--- a/TekSysCode.docx
+++ b/TekSysCode.docx
@@ -1102,6 +1102,27 @@
         <w:t>Component:</w:t>
       </w:r>
     </w:p>
+    <w:p>
+      <w:pPr>
+        <w:rPr>
+          <w:b/>
+        </w:rPr>
+      </w:pPr>
+      <w:proofErr w:type="spellStart"/>
+      <w:r>
+        <w:rPr>
+          <w:b/>
+        </w:rPr>
+        <w:t>tekSysAccountListEdit</w:t>
+      </w:r>
+      <w:r>
+        <w:rPr>
+          <w:b/>
+        </w:rPr>
+        <w:t>App</w:t>
+      </w:r>
+      <w:proofErr w:type="spellEnd"/>
+    </w:p>
     <w:tbl>
       <w:tblPr>
         <w:tblStyle w:val="TableGrid"/>
@@ -1146,13 +1167,16 @@
             <w:proofErr w:type="spellStart"/>
             <w:proofErr w:type="gramStart"/>
             <w:r>
-              <w:t>c:Demo</w:t>
-            </w:r>
-            <w:proofErr w:type="gramEnd"/>
-            <w:r>
-              <w:t>_CRUD_Component</w:t>
-            </w:r>
-            <w:proofErr w:type="spellEnd"/>
+              <w:t>c:</w:t>
+            </w:r>
+            <w:r>
+              <w:t>tekSysAccountListEdit</w:t>
+            </w:r>
+            <w:r>
+              <w:t>Component</w:t>
+            </w:r>
+            <w:proofErr w:type="spellEnd"/>
+            <w:proofErr w:type="gramEnd"/>
             <w:r>
               <w:t xml:space="preserve"> /&gt;</w:t>
             </w:r>
@@ -1166,6 +1190,516 @@
               <w:t>aura:application</w:t>
             </w:r>
             <w:proofErr w:type="spellEnd"/>
+            <w:r>
+              <w:t>&gt;</w:t>
+            </w:r>
+          </w:p>
+        </w:tc>
+      </w:tr>
+    </w:tbl>
+    <w:p/>
+    <w:p>
+      <w:pPr>
+        <w:rPr>
+          <w:b/>
+        </w:rPr>
+      </w:pPr>
+      <w:proofErr w:type="spellStart"/>
+      <w:r>
+        <w:rPr>
+          <w:b/>
+        </w:rPr>
+        <w:t>tekSysAccountListEditComponent</w:t>
+      </w:r>
+      <w:proofErr w:type="spellEnd"/>
+    </w:p>
+    <w:tbl>
+      <w:tblPr>
+        <w:tblStyle w:val="TableGrid"/>
+        <w:tblW w:w="0" w:type="auto"/>
+        <w:tblLook w:val="04A0" w:firstRow="1" w:lastRow="0" w:firstColumn="1" w:lastColumn="0" w:noHBand="0" w:noVBand="1"/>
+      </w:tblPr>
+      <w:tblGrid>
+        <w:gridCol w:w="9576"/>
+      </w:tblGrid>
+      <w:tr>
+        <w:tc>
+          <w:tcPr>
+            <w:tcW w:w="9576" w:type="dxa"/>
+          </w:tcPr>
+          <w:p>
+            <w:r>
+              <w:t>&lt;</w:t>
+            </w:r>
+            <w:proofErr w:type="spellStart"/>
+            <w:proofErr w:type="gramStart"/>
+            <w:r>
+              <w:t>aura:component</w:t>
+            </w:r>
+            <w:proofErr w:type="spellEnd"/>
+            <w:proofErr w:type="gramEnd"/>
+            <w:r>
+              <w:t xml:space="preserve"> controller="</w:t>
+            </w:r>
+            <w:r>
+              <w:t xml:space="preserve"> </w:t>
+            </w:r>
+            <w:proofErr w:type="spellStart"/>
+            <w:r>
+              <w:t>tekSysAccountListEditController</w:t>
+            </w:r>
+            <w:proofErr w:type="spellEnd"/>
+            <w:r>
+              <w:t>" implements="</w:t>
+            </w:r>
+            <w:proofErr w:type="spellStart"/>
+            <w:r>
+              <w:t>force:appHostable</w:t>
+            </w:r>
+            <w:proofErr w:type="spellEnd"/>
+            <w:r>
+              <w:t>"&gt;</w:t>
+            </w:r>
+          </w:p>
+          <w:p>
+            <w:r>
+              <w:t>&lt;</w:t>
+            </w:r>
+            <w:proofErr w:type="spellStart"/>
+            <w:proofErr w:type="gramStart"/>
+            <w:r>
+              <w:t>aura:attribute</w:t>
+            </w:r>
+            <w:proofErr w:type="spellEnd"/>
+            <w:proofErr w:type="gramEnd"/>
+            <w:r>
+              <w:t xml:space="preserve"> access="PUBLIC" name="</w:t>
+            </w:r>
+            <w:proofErr w:type="spellStart"/>
+            <w:r>
+              <w:t>manageView</w:t>
+            </w:r>
+            <w:proofErr w:type="spellEnd"/>
+            <w:r>
+              <w:t xml:space="preserve">" type="Object[]"/&gt;    </w:t>
+            </w:r>
+          </w:p>
+          <w:p>
+            <w:r>
+              <w:lastRenderedPageBreak/>
+              <w:t>&lt;</w:t>
+            </w:r>
+            <w:proofErr w:type="spellStart"/>
+            <w:proofErr w:type="gramStart"/>
+            <w:r>
+              <w:t>aura:handler</w:t>
+            </w:r>
+            <w:proofErr w:type="spellEnd"/>
+            <w:proofErr w:type="gramEnd"/>
+            <w:r>
+              <w:t xml:space="preserve"> name="</w:t>
+            </w:r>
+            <w:proofErr w:type="spellStart"/>
+            <w:r>
+              <w:t>init</w:t>
+            </w:r>
+            <w:proofErr w:type="spellEnd"/>
+            <w:r>
+              <w:t>" value="{!this}" action="{!</w:t>
+            </w:r>
+            <w:proofErr w:type="spellStart"/>
+            <w:r>
+              <w:t>c.getAccountRecord</w:t>
+            </w:r>
+            <w:proofErr w:type="spellEnd"/>
+            <w:r>
+              <w:t>}" /&gt;</w:t>
+            </w:r>
+          </w:p>
+          <w:p>
+            <w:r>
+              <w:t xml:space="preserve">    </w:t>
+            </w:r>
+          </w:p>
+          <w:p>
+            <w:r>
+              <w:t>&lt;div class="</w:t>
+            </w:r>
+            <w:proofErr w:type="spellStart"/>
+            <w:r>
+              <w:t>slds</w:t>
+            </w:r>
+            <w:proofErr w:type="spellEnd"/>
+            <w:r>
+              <w:t>"&gt;</w:t>
+            </w:r>
+          </w:p>
+          <w:p>
+            <w:r>
+              <w:tab/>
+              <w:t>&lt;table data-</w:t>
+            </w:r>
+            <w:proofErr w:type="spellStart"/>
+            <w:r>
+              <w:t>reactroot</w:t>
+            </w:r>
+            <w:proofErr w:type="spellEnd"/>
+            <w:r>
+              <w:t>="" class="</w:t>
+            </w:r>
+            <w:proofErr w:type="spellStart"/>
+            <w:r>
+              <w:t>slds</w:t>
+            </w:r>
+            <w:proofErr w:type="spellEnd"/>
+            <w:r>
+              <w:t xml:space="preserve">-table </w:t>
+            </w:r>
+            <w:proofErr w:type="spellStart"/>
+            <w:r>
+              <w:t>slds-table_bordered</w:t>
+            </w:r>
+            <w:proofErr w:type="spellEnd"/>
+            <w:r>
+              <w:t xml:space="preserve"> </w:t>
+            </w:r>
+            <w:proofErr w:type="spellStart"/>
+            <w:r>
+              <w:t>slds</w:t>
+            </w:r>
+            <w:proofErr w:type="spellEnd"/>
+            <w:r>
+              <w:t>-</w:t>
+            </w:r>
+            <w:proofErr w:type="spellStart"/>
+            <w:r>
+              <w:t>table_cell</w:t>
+            </w:r>
+            <w:proofErr w:type="spellEnd"/>
+            <w:r>
+              <w:t>-buffer"&gt;</w:t>
+            </w:r>
+          </w:p>
+          <w:p>
+            <w:r>
+              <w:t xml:space="preserve">      &lt;</w:t>
+            </w:r>
+            <w:proofErr w:type="spellStart"/>
+            <w:r>
+              <w:t>thead</w:t>
+            </w:r>
+            <w:proofErr w:type="spellEnd"/>
+            <w:r>
+              <w:t>&gt;</w:t>
+            </w:r>
+          </w:p>
+          <w:p>
+            <w:r>
+              <w:t xml:space="preserve">        &lt;tr class="</w:t>
+            </w:r>
+            <w:proofErr w:type="spellStart"/>
+            <w:r>
+              <w:t>slds</w:t>
+            </w:r>
+            <w:proofErr w:type="spellEnd"/>
+            <w:r>
+              <w:t>-text-</w:t>
+            </w:r>
+            <w:proofErr w:type="spellStart"/>
+            <w:r>
+              <w:t>title_caps</w:t>
+            </w:r>
+            <w:proofErr w:type="spellEnd"/>
+            <w:r>
+              <w:t>"&gt;</w:t>
+            </w:r>
+          </w:p>
+          <w:p>
+            <w:r>
+              <w:t xml:space="preserve">          &lt;</w:t>
+            </w:r>
+            <w:proofErr w:type="spellStart"/>
+            <w:r>
+              <w:t>th</w:t>
+            </w:r>
+            <w:proofErr w:type="spellEnd"/>
+            <w:r>
+              <w:t xml:space="preserve"> scope="col"&gt;</w:t>
+            </w:r>
+          </w:p>
+          <w:p>
+            <w:r>
+              <w:t xml:space="preserve">            &lt;div class="</w:t>
+            </w:r>
+            <w:proofErr w:type="spellStart"/>
+            <w:r>
+              <w:t>slds</w:t>
+            </w:r>
+            <w:proofErr w:type="spellEnd"/>
+            <w:r>
+              <w:t>-truncate" title="Account Name"&gt;Account Name&lt;/div&gt;</w:t>
+            </w:r>
+          </w:p>
+          <w:p>
+            <w:r>
+              <w:t xml:space="preserve">          &lt;/</w:t>
+            </w:r>
+            <w:proofErr w:type="spellStart"/>
+            <w:r>
+              <w:t>th</w:t>
+            </w:r>
+            <w:proofErr w:type="spellEnd"/>
+            <w:r>
+              <w:t>&gt;</w:t>
+            </w:r>
+          </w:p>
+          <w:p>
+            <w:r>
+              <w:t xml:space="preserve">          &lt;</w:t>
+            </w:r>
+            <w:proofErr w:type="spellStart"/>
+            <w:r>
+              <w:t>th</w:t>
+            </w:r>
+            <w:proofErr w:type="spellEnd"/>
+            <w:r>
+              <w:t xml:space="preserve"> scope="col"&gt;</w:t>
+            </w:r>
+          </w:p>
+          <w:p>
+            <w:r>
+              <w:t xml:space="preserve">            &lt;div class="</w:t>
+            </w:r>
+            <w:proofErr w:type="spellStart"/>
+            <w:r>
+              <w:t>slds</w:t>
+            </w:r>
+            <w:proofErr w:type="spellEnd"/>
+            <w:r>
+              <w:t>-truncate" title="Industry"&gt;Industry&lt;/div&gt;</w:t>
+            </w:r>
+          </w:p>
+          <w:p>
+            <w:r>
+              <w:t xml:space="preserve">          &lt;/</w:t>
+            </w:r>
+            <w:proofErr w:type="spellStart"/>
+            <w:r>
+              <w:t>th</w:t>
+            </w:r>
+            <w:proofErr w:type="spellEnd"/>
+            <w:r>
+              <w:t>&gt;</w:t>
+            </w:r>
+          </w:p>
+          <w:p>
+            <w:r>
+              <w:t xml:space="preserve">          &lt;</w:t>
+            </w:r>
+            <w:proofErr w:type="spellStart"/>
+            <w:r>
+              <w:t>th</w:t>
+            </w:r>
+            <w:proofErr w:type="spellEnd"/>
+            <w:r>
+              <w:t xml:space="preserve"> scope="col"&gt;</w:t>
+            </w:r>
+          </w:p>
+          <w:p>
+            <w:r>
+              <w:t xml:space="preserve">            &lt;div class="</w:t>
+            </w:r>
+            <w:proofErr w:type="spellStart"/>
+            <w:r>
+              <w:t>slds</w:t>
+            </w:r>
+            <w:proofErr w:type="spellEnd"/>
+            <w:r>
+              <w:t>-truncate" title="Phone"&gt;Phone&lt;/div&gt;</w:t>
+            </w:r>
+          </w:p>
+          <w:p>
+            <w:r>
+              <w:t xml:space="preserve">          &lt;/</w:t>
+            </w:r>
+            <w:proofErr w:type="spellStart"/>
+            <w:r>
+              <w:t>th</w:t>
+            </w:r>
+            <w:proofErr w:type="spellEnd"/>
+            <w:r>
+              <w:t xml:space="preserve">&gt; </w:t>
+            </w:r>
+          </w:p>
+          <w:p>
+            <w:r>
+              <w:t xml:space="preserve">           &lt;</w:t>
+            </w:r>
+            <w:proofErr w:type="spellStart"/>
+            <w:r>
+              <w:t>th</w:t>
+            </w:r>
+            <w:proofErr w:type="spellEnd"/>
+            <w:r>
+              <w:t xml:space="preserve"> scope="col"&gt;</w:t>
+            </w:r>
+          </w:p>
+          <w:p>
+            <w:r>
+              <w:t xml:space="preserve">            &lt;div class="</w:t>
+            </w:r>
+            <w:proofErr w:type="spellStart"/>
+            <w:r>
+              <w:t>slds</w:t>
+            </w:r>
+            <w:proofErr w:type="spellEnd"/>
+            <w:r>
+              <w:t>-truncate" title="Action"&gt;&lt;/div&gt;</w:t>
+            </w:r>
+          </w:p>
+          <w:p>
+            <w:r>
+              <w:t xml:space="preserve">          &lt;/</w:t>
+            </w:r>
+            <w:proofErr w:type="spellStart"/>
+            <w:r>
+              <w:t>th</w:t>
+            </w:r>
+            <w:proofErr w:type="spellEnd"/>
+            <w:r>
+              <w:t>&gt;</w:t>
+            </w:r>
+          </w:p>
+          <w:p>
+            <w:r>
+              <w:t xml:space="preserve">        &lt;/tr&gt;</w:t>
+            </w:r>
+          </w:p>
+          <w:p>
+            <w:r>
+              <w:t xml:space="preserve">      &lt;/</w:t>
+            </w:r>
+            <w:proofErr w:type="spellStart"/>
+            <w:r>
+              <w:t>thead</w:t>
+            </w:r>
+            <w:proofErr w:type="spellEnd"/>
+            <w:r>
+              <w:t>&gt;</w:t>
+            </w:r>
+          </w:p>
+          <w:p>
+            <w:r>
+              <w:t xml:space="preserve">      &lt;</w:t>
+            </w:r>
+            <w:proofErr w:type="spellStart"/>
+            <w:r>
+              <w:t>tbody</w:t>
+            </w:r>
+            <w:proofErr w:type="spellEnd"/>
+            <w:r>
+              <w:t>&gt;</w:t>
+            </w:r>
+          </w:p>
+          <w:p>
+            <w:r>
+              <w:t xml:space="preserve">          &lt;</w:t>
+            </w:r>
+            <w:proofErr w:type="spellStart"/>
+            <w:proofErr w:type="gramStart"/>
+            <w:r>
+              <w:t>aura:iteration</w:t>
+            </w:r>
+            <w:proofErr w:type="spellEnd"/>
+            <w:proofErr w:type="gramEnd"/>
+            <w:r>
+              <w:t xml:space="preserve"> items="{!</w:t>
+            </w:r>
+            <w:proofErr w:type="spellStart"/>
+            <w:r>
+              <w:t>v.manageView</w:t>
+            </w:r>
+            <w:proofErr w:type="spellEnd"/>
+            <w:r>
+              <w:t>}" var="row"&gt;</w:t>
+            </w:r>
+          </w:p>
+          <w:p>
+            <w:r>
+              <w:t xml:space="preserve">               &lt;c:</w:t>
+            </w:r>
+            <w:r>
+              <w:t xml:space="preserve"> </w:t>
+            </w:r>
+            <w:proofErr w:type="spellStart"/>
+            <w:r>
+              <w:t>tekSysAccountListEditComponent</w:t>
+            </w:r>
+            <w:r>
+              <w:t>List</w:t>
+            </w:r>
+            <w:proofErr w:type="spellEnd"/>
+            <w:r>
+              <w:t xml:space="preserve"> view="</w:t>
+            </w:r>
+            <w:proofErr w:type="gramStart"/>
+            <w:r>
+              <w:t>{!row</w:t>
+            </w:r>
+            <w:proofErr w:type="gramEnd"/>
+            <w:r>
+              <w:t>}"/&gt;</w:t>
+            </w:r>
+          </w:p>
+          <w:p>
+            <w:r>
+              <w:t xml:space="preserve">          &lt;/</w:t>
+            </w:r>
+            <w:proofErr w:type="spellStart"/>
+            <w:proofErr w:type="gramStart"/>
+            <w:r>
+              <w:t>aura:iteration</w:t>
+            </w:r>
+            <w:proofErr w:type="spellEnd"/>
+            <w:proofErr w:type="gramEnd"/>
+            <w:r>
+              <w:t xml:space="preserve">&gt;                </w:t>
+            </w:r>
+          </w:p>
+          <w:p>
+            <w:r>
+              <w:t xml:space="preserve">      &lt;/</w:t>
+            </w:r>
+            <w:proofErr w:type="spellStart"/>
+            <w:r>
+              <w:t>tbody</w:t>
+            </w:r>
+            <w:proofErr w:type="spellEnd"/>
+            <w:r>
+              <w:t>&gt;</w:t>
+            </w:r>
+          </w:p>
+          <w:p>
+            <w:r>
+              <w:t xml:space="preserve">    &lt;/table&gt;    </w:t>
+            </w:r>
+          </w:p>
+          <w:p>
+            <w:r>
+              <w:t>&lt;/div&gt;</w:t>
+            </w:r>
+          </w:p>
+          <w:p>
+            <w:r>
+              <w:t>&lt;/</w:t>
+            </w:r>
+            <w:proofErr w:type="spellStart"/>
+            <w:proofErr w:type="gramStart"/>
+            <w:r>
+              <w:t>aura:component</w:t>
+            </w:r>
+            <w:proofErr w:type="spellEnd"/>
+            <w:proofErr w:type="gramEnd"/>
             <w:r>
               <w:t>&gt;</w:t>
             </w:r>
@@ -1190,467 +1724,209 @@
           </w:tcPr>
           <w:p>
             <w:r>
-              <w:t>&lt;</w:t>
-            </w:r>
-            <w:proofErr w:type="spellStart"/>
-            <w:proofErr w:type="gramStart"/>
-            <w:r>
-              <w:t>aura:component</w:t>
-            </w:r>
-            <w:proofErr w:type="spellEnd"/>
-            <w:proofErr w:type="gramEnd"/>
-            <w:r>
-              <w:t xml:space="preserve"> controller="</w:t>
-            </w:r>
-            <w:proofErr w:type="spellStart"/>
-            <w:r>
-              <w:t>Demo_CRUD_CompCtrl</w:t>
-            </w:r>
-            <w:proofErr w:type="spellEnd"/>
-            <w:r>
-              <w:t>" implements="</w:t>
-            </w:r>
-            <w:proofErr w:type="spellStart"/>
-            <w:r>
-              <w:t>force:appHostable</w:t>
-            </w:r>
-            <w:proofErr w:type="spellEnd"/>
-            <w:r>
-              <w:t>"&gt;</w:t>
-            </w:r>
-          </w:p>
-          <w:p>
-            <w:r>
-              <w:t>&lt;</w:t>
-            </w:r>
-            <w:proofErr w:type="spellStart"/>
-            <w:proofErr w:type="gramStart"/>
-            <w:r>
-              <w:t>aura:attribute</w:t>
-            </w:r>
-            <w:proofErr w:type="spellEnd"/>
-            <w:proofErr w:type="gramEnd"/>
-            <w:r>
-              <w:t xml:space="preserve"> access="PUBLIC" name="</w:t>
+              <w:t>({</w:t>
+            </w:r>
+          </w:p>
+          <w:p>
+            <w:r>
+              <w:tab/>
+            </w:r>
+            <w:proofErr w:type="spellStart"/>
+            <w:proofErr w:type="gramStart"/>
+            <w:r>
+              <w:t>getAccountRecord</w:t>
+            </w:r>
+            <w:proofErr w:type="spellEnd"/>
+            <w:r>
+              <w:t xml:space="preserve"> :</w:t>
+            </w:r>
+            <w:proofErr w:type="gramEnd"/>
+            <w:r>
+              <w:t xml:space="preserve"> function(component, event, helper) {</w:t>
+            </w:r>
+          </w:p>
+          <w:p>
+            <w:r>
+              <w:tab/>
+            </w:r>
+            <w:r>
+              <w:tab/>
+              <w:t xml:space="preserve">var action = </w:t>
+            </w:r>
+            <w:proofErr w:type="spellStart"/>
+            <w:r>
+              <w:t>component.get</w:t>
+            </w:r>
+            <w:proofErr w:type="spellEnd"/>
+            <w:r>
+              <w:t>("</w:t>
+            </w:r>
+            <w:proofErr w:type="spellStart"/>
+            <w:proofErr w:type="gramStart"/>
+            <w:r>
+              <w:t>c.getAllRecords</w:t>
+            </w:r>
+            <w:proofErr w:type="spellEnd"/>
+            <w:proofErr w:type="gramEnd"/>
+            <w:r>
+              <w:t xml:space="preserve">"); </w:t>
+            </w:r>
+          </w:p>
+          <w:p>
+            <w:r>
+              <w:t xml:space="preserve">        </w:t>
+            </w:r>
+            <w:proofErr w:type="spellStart"/>
+            <w:proofErr w:type="gramStart"/>
+            <w:r>
+              <w:t>action.setCallback</w:t>
+            </w:r>
+            <w:proofErr w:type="spellEnd"/>
+            <w:proofErr w:type="gramEnd"/>
+            <w:r>
+              <w:t xml:space="preserve">(this, function(a) </w:t>
+            </w:r>
+          </w:p>
+          <w:p>
+            <w:r>
+              <w:t xml:space="preserve">        {            </w:t>
+            </w:r>
+          </w:p>
+          <w:p>
+            <w:r>
+              <w:t xml:space="preserve">            if (</w:t>
+            </w:r>
+            <w:proofErr w:type="spellStart"/>
+            <w:proofErr w:type="gramStart"/>
+            <w:r>
+              <w:t>a.getState</w:t>
+            </w:r>
+            <w:proofErr w:type="spellEnd"/>
+            <w:proofErr w:type="gramEnd"/>
+            <w:r>
+              <w:t xml:space="preserve">() === "SUCCESS") </w:t>
+            </w:r>
+          </w:p>
+          <w:p>
+            <w:r>
+              <w:t xml:space="preserve">            {</w:t>
+            </w:r>
+          </w:p>
+          <w:p>
+            <w:r>
+              <w:t xml:space="preserve">            </w:t>
+            </w:r>
+            <w:r>
+              <w:tab/>
+            </w:r>
+            <w:proofErr w:type="spellStart"/>
+            <w:r>
+              <w:t>component.set</w:t>
+            </w:r>
+            <w:proofErr w:type="spellEnd"/>
+            <w:r>
+              <w:t>('</w:t>
+            </w:r>
+            <w:proofErr w:type="gramStart"/>
+            <w:r>
+              <w:t>v.</w:t>
             </w:r>
             <w:proofErr w:type="spellStart"/>
             <w:r>
               <w:t>manageView</w:t>
             </w:r>
             <w:proofErr w:type="spellEnd"/>
-            <w:r>
-              <w:t xml:space="preserve">" type="Object[]"/&gt;    </w:t>
-            </w:r>
-          </w:p>
-          <w:p>
-            <w:r>
-              <w:t>&lt;</w:t>
-            </w:r>
-            <w:proofErr w:type="spellStart"/>
-            <w:proofErr w:type="gramStart"/>
-            <w:r>
-              <w:t>aura:handler</w:t>
-            </w:r>
-            <w:proofErr w:type="spellEnd"/>
-            <w:proofErr w:type="gramEnd"/>
-            <w:r>
-              <w:t xml:space="preserve"> name="</w:t>
-            </w:r>
-            <w:proofErr w:type="spellStart"/>
-            <w:r>
-              <w:t>init</w:t>
-            </w:r>
-            <w:proofErr w:type="spellEnd"/>
-            <w:r>
-              <w:t>" value="{!this}" action="{!</w:t>
-            </w:r>
-            <w:proofErr w:type="spellStart"/>
-            <w:r>
-              <w:t>c.getAccountRecord</w:t>
-            </w:r>
-            <w:proofErr w:type="spellEnd"/>
-            <w:r>
-              <w:t>}" /&gt;</w:t>
-            </w:r>
-          </w:p>
-          <w:p>
-            <w:r>
-              <w:t xml:space="preserve">    </w:t>
-            </w:r>
-          </w:p>
-          <w:p>
-            <w:r>
-              <w:t>&lt;div class="</w:t>
-            </w:r>
-            <w:proofErr w:type="spellStart"/>
-            <w:r>
-              <w:t>slds</w:t>
-            </w:r>
-            <w:proofErr w:type="spellEnd"/>
-            <w:r>
-              <w:t>"&gt;</w:t>
-            </w:r>
-          </w:p>
-          <w:p>
+            <w:proofErr w:type="gramEnd"/>
+            <w:r>
+              <w:t>',</w:t>
+            </w:r>
+            <w:proofErr w:type="spellStart"/>
+            <w:r>
+              <w:t>a.getReturnValue</w:t>
+            </w:r>
+            <w:proofErr w:type="spellEnd"/>
+            <w:r>
+              <w:t xml:space="preserve">());                    </w:t>
+            </w:r>
+          </w:p>
+          <w:p>
+            <w:r>
+              <w:t xml:space="preserve">            } </w:t>
+            </w:r>
+          </w:p>
+          <w:p>
+            <w:r>
+              <w:t xml:space="preserve">            else if (</w:t>
+            </w:r>
+            <w:proofErr w:type="spellStart"/>
+            <w:proofErr w:type="gramStart"/>
+            <w:r>
+              <w:t>a.getState</w:t>
+            </w:r>
+            <w:proofErr w:type="spellEnd"/>
+            <w:proofErr w:type="gramEnd"/>
+            <w:r>
+              <w:t xml:space="preserve">() === "ERROR") </w:t>
+            </w:r>
+          </w:p>
+          <w:p>
+            <w:r>
+              <w:t xml:space="preserve">            {</w:t>
+            </w:r>
+          </w:p>
+          <w:p>
+            <w:r>
+              <w:t xml:space="preserve">            </w:t>
+            </w:r>
             <w:r>
               <w:tab/>
-              <w:t>&lt;table data-</w:t>
-            </w:r>
-            <w:proofErr w:type="spellStart"/>
-            <w:r>
-              <w:t>reactroot</w:t>
-            </w:r>
-            <w:proofErr w:type="spellEnd"/>
-            <w:r>
-              <w:t>="" class="</w:t>
-            </w:r>
-            <w:proofErr w:type="spellStart"/>
-            <w:r>
-              <w:t>slds</w:t>
-            </w:r>
-            <w:proofErr w:type="spellEnd"/>
-            <w:r>
-              <w:t xml:space="preserve">-table </w:t>
-            </w:r>
-            <w:proofErr w:type="spellStart"/>
-            <w:r>
-              <w:t>slds-table_bordered</w:t>
-            </w:r>
-            <w:proofErr w:type="spellEnd"/>
-            <w:r>
-              <w:t xml:space="preserve"> </w:t>
-            </w:r>
-            <w:proofErr w:type="spellStart"/>
-            <w:r>
-              <w:t>slds</w:t>
-            </w:r>
-            <w:proofErr w:type="spellEnd"/>
-            <w:r>
-              <w:t>-</w:t>
-            </w:r>
-            <w:proofErr w:type="spellStart"/>
-            <w:r>
-              <w:t>table_cell</w:t>
-            </w:r>
-            <w:proofErr w:type="spellEnd"/>
-            <w:r>
-              <w:t>-buffer"&gt;</w:t>
-            </w:r>
-          </w:p>
-          <w:p>
-            <w:r>
-              <w:lastRenderedPageBreak/>
-              <w:t xml:space="preserve">      &lt;</w:t>
-            </w:r>
-            <w:proofErr w:type="spellStart"/>
-            <w:r>
-              <w:t>thead</w:t>
-            </w:r>
-            <w:proofErr w:type="spellEnd"/>
-            <w:r>
-              <w:t>&gt;</w:t>
-            </w:r>
-          </w:p>
-          <w:p>
-            <w:r>
-              <w:t xml:space="preserve">        &lt;tr class="</w:t>
-            </w:r>
-            <w:proofErr w:type="spellStart"/>
-            <w:r>
-              <w:t>slds</w:t>
-            </w:r>
-            <w:proofErr w:type="spellEnd"/>
-            <w:r>
-              <w:t>-text-</w:t>
-            </w:r>
-            <w:proofErr w:type="spellStart"/>
-            <w:r>
-              <w:t>title_caps</w:t>
-            </w:r>
-            <w:proofErr w:type="spellEnd"/>
-            <w:r>
-              <w:t>"&gt;</w:t>
-            </w:r>
-          </w:p>
-          <w:p>
-            <w:r>
-              <w:t xml:space="preserve">          &lt;</w:t>
-            </w:r>
-            <w:proofErr w:type="spellStart"/>
-            <w:r>
-              <w:t>th</w:t>
-            </w:r>
-            <w:proofErr w:type="spellEnd"/>
-            <w:r>
-              <w:t xml:space="preserve"> scope="col"&gt;</w:t>
-            </w:r>
-          </w:p>
-          <w:p>
-            <w:r>
-              <w:t xml:space="preserve">            &lt;div class="</w:t>
-            </w:r>
-            <w:proofErr w:type="spellStart"/>
-            <w:r>
-              <w:t>slds</w:t>
-            </w:r>
-            <w:proofErr w:type="spellEnd"/>
-            <w:r>
-              <w:t>-truncate" title="Account Name"&gt;Account Name&lt;/div&gt;</w:t>
-            </w:r>
-          </w:p>
-          <w:p>
-            <w:r>
-              <w:t xml:space="preserve">          &lt;/</w:t>
-            </w:r>
-            <w:proofErr w:type="spellStart"/>
-            <w:r>
-              <w:t>th</w:t>
-            </w:r>
-            <w:proofErr w:type="spellEnd"/>
-            <w:r>
-              <w:t>&gt;</w:t>
-            </w:r>
-          </w:p>
-          <w:p>
-            <w:r>
-              <w:t xml:space="preserve">          &lt;</w:t>
-            </w:r>
-            <w:proofErr w:type="spellStart"/>
-            <w:r>
-              <w:t>th</w:t>
-            </w:r>
-            <w:proofErr w:type="spellEnd"/>
-            <w:r>
-              <w:t xml:space="preserve"> scope="col"&gt;</w:t>
-            </w:r>
-          </w:p>
-          <w:p>
-            <w:r>
-              <w:t xml:space="preserve">            &lt;div class="</w:t>
-            </w:r>
-            <w:proofErr w:type="spellStart"/>
-            <w:r>
-              <w:t>slds</w:t>
-            </w:r>
-            <w:proofErr w:type="spellEnd"/>
-            <w:r>
-              <w:t>-truncate" title="Industry"&gt;Industry&lt;/div&gt;</w:t>
-            </w:r>
-          </w:p>
-          <w:p>
-            <w:r>
-              <w:t xml:space="preserve">          &lt;/</w:t>
-            </w:r>
-            <w:proofErr w:type="spellStart"/>
-            <w:r>
-              <w:t>th</w:t>
-            </w:r>
-            <w:proofErr w:type="spellEnd"/>
-            <w:r>
-              <w:t>&gt;</w:t>
-            </w:r>
-          </w:p>
-          <w:p>
-            <w:r>
-              <w:t xml:space="preserve">          &lt;</w:t>
-            </w:r>
-            <w:proofErr w:type="spellStart"/>
-            <w:r>
-              <w:t>th</w:t>
-            </w:r>
-            <w:proofErr w:type="spellEnd"/>
-            <w:r>
-              <w:t xml:space="preserve"> scope="col"&gt;</w:t>
-            </w:r>
-          </w:p>
-          <w:p>
-            <w:r>
-              <w:t xml:space="preserve">            &lt;div class="</w:t>
-            </w:r>
-            <w:proofErr w:type="spellStart"/>
-            <w:r>
-              <w:t>slds</w:t>
-            </w:r>
-            <w:proofErr w:type="spellEnd"/>
-            <w:r>
-              <w:t>-truncate" title="Phone"&gt;Phone&lt;/div&gt;</w:t>
-            </w:r>
-          </w:p>
-          <w:p>
-            <w:r>
-              <w:t xml:space="preserve">          &lt;/</w:t>
-            </w:r>
-            <w:proofErr w:type="spellStart"/>
-            <w:r>
-              <w:t>th</w:t>
-            </w:r>
-            <w:proofErr w:type="spellEnd"/>
-            <w:r>
-              <w:t xml:space="preserve">&gt; </w:t>
-            </w:r>
-          </w:p>
-          <w:p>
-            <w:r>
-              <w:t xml:space="preserve">           &lt;</w:t>
-            </w:r>
-            <w:proofErr w:type="spellStart"/>
-            <w:r>
-              <w:t>th</w:t>
-            </w:r>
-            <w:proofErr w:type="spellEnd"/>
-            <w:r>
-              <w:t xml:space="preserve"> scope="col"&gt;</w:t>
-            </w:r>
-          </w:p>
-          <w:p>
-            <w:r>
-              <w:t xml:space="preserve">            &lt;div class="</w:t>
-            </w:r>
-            <w:proofErr w:type="spellStart"/>
-            <w:r>
-              <w:t>slds</w:t>
-            </w:r>
-            <w:proofErr w:type="spellEnd"/>
-            <w:r>
-              <w:t>-truncate" title="Action"&gt;&lt;/div&gt;</w:t>
-            </w:r>
-          </w:p>
-          <w:p>
-            <w:r>
-              <w:t xml:space="preserve">          &lt;/</w:t>
-            </w:r>
-            <w:proofErr w:type="spellStart"/>
-            <w:r>
-              <w:t>th</w:t>
-            </w:r>
-            <w:proofErr w:type="spellEnd"/>
-            <w:r>
-              <w:t>&gt;</w:t>
-            </w:r>
-          </w:p>
-          <w:p>
-            <w:r>
-              <w:t xml:space="preserve">        &lt;/tr&gt;</w:t>
-            </w:r>
-          </w:p>
-          <w:p>
-            <w:r>
-              <w:t xml:space="preserve">      &lt;/</w:t>
-            </w:r>
-            <w:proofErr w:type="spellStart"/>
-            <w:r>
-              <w:t>thead</w:t>
-            </w:r>
-            <w:proofErr w:type="spellEnd"/>
-            <w:r>
-              <w:t>&gt;</w:t>
-            </w:r>
-          </w:p>
-          <w:p>
-            <w:r>
-              <w:t xml:space="preserve">      &lt;</w:t>
-            </w:r>
-            <w:proofErr w:type="spellStart"/>
-            <w:r>
-              <w:t>tbody</w:t>
-            </w:r>
-            <w:proofErr w:type="spellEnd"/>
-            <w:r>
-              <w:t>&gt;</w:t>
-            </w:r>
-          </w:p>
-          <w:p>
-            <w:r>
-              <w:t xml:space="preserve">          &lt;</w:t>
-            </w:r>
-            <w:proofErr w:type="spellStart"/>
-            <w:proofErr w:type="gramStart"/>
-            <w:r>
-              <w:t>aura:iteration</w:t>
-            </w:r>
-            <w:proofErr w:type="spellEnd"/>
-            <w:proofErr w:type="gramEnd"/>
-            <w:r>
-              <w:t xml:space="preserve"> items="{!</w:t>
-            </w:r>
-            <w:proofErr w:type="spellStart"/>
-            <w:r>
-              <w:t>v.manageView</w:t>
-            </w:r>
-            <w:proofErr w:type="spellEnd"/>
-            <w:r>
-              <w:t>}" var="row"&gt;</w:t>
-            </w:r>
-          </w:p>
-          <w:p>
-            <w:r>
-              <w:t xml:space="preserve">               &lt;</w:t>
-            </w:r>
-            <w:proofErr w:type="spellStart"/>
-            <w:proofErr w:type="gramStart"/>
-            <w:r>
-              <w:t>c:Demo</w:t>
-            </w:r>
-            <w:proofErr w:type="gramEnd"/>
-            <w:r>
-              <w:t>_CRUD_Component_ROW</w:t>
-            </w:r>
-            <w:proofErr w:type="spellEnd"/>
-            <w:r>
-              <w:t xml:space="preserve"> view="{!row}"/&gt;</w:t>
-            </w:r>
-          </w:p>
-          <w:p>
-            <w:r>
-              <w:t xml:space="preserve">          &lt;/</w:t>
-            </w:r>
-            <w:proofErr w:type="spellStart"/>
-            <w:proofErr w:type="gramStart"/>
-            <w:r>
-              <w:t>aura:iteration</w:t>
-            </w:r>
-            <w:proofErr w:type="spellEnd"/>
-            <w:proofErr w:type="gramEnd"/>
-            <w:r>
-              <w:t xml:space="preserve">&gt;                </w:t>
-            </w:r>
-          </w:p>
-          <w:p>
-            <w:r>
-              <w:t xml:space="preserve">      &lt;/</w:t>
-            </w:r>
-            <w:proofErr w:type="spellStart"/>
-            <w:r>
-              <w:t>tbody</w:t>
-            </w:r>
-            <w:proofErr w:type="spellEnd"/>
-            <w:r>
-              <w:t>&gt;</w:t>
-            </w:r>
-          </w:p>
-          <w:p>
-            <w:r>
-              <w:t xml:space="preserve">    &lt;/table&gt;    </w:t>
-            </w:r>
-          </w:p>
-          <w:p>
-            <w:r>
-              <w:t>&lt;/div&gt;</w:t>
-            </w:r>
-          </w:p>
-          <w:p>
-            <w:r>
-              <w:t>&lt;/</w:t>
-            </w:r>
-            <w:proofErr w:type="spellStart"/>
-            <w:proofErr w:type="gramStart"/>
-            <w:r>
-              <w:t>aura:component</w:t>
-            </w:r>
-            <w:proofErr w:type="spellEnd"/>
-            <w:proofErr w:type="gramEnd"/>
-            <w:r>
-              <w:t>&gt;</w:t>
+              <w:t>console.log(</w:t>
+            </w:r>
+            <w:proofErr w:type="spellStart"/>
+            <w:proofErr w:type="gramStart"/>
+            <w:r>
+              <w:t>a.getError</w:t>
+            </w:r>
+            <w:proofErr w:type="spellEnd"/>
+            <w:proofErr w:type="gramEnd"/>
+            <w:r>
+              <w:t xml:space="preserve">());       </w:t>
+            </w:r>
+          </w:p>
+          <w:p>
+            <w:r>
+              <w:t xml:space="preserve">            }           </w:t>
+            </w:r>
+          </w:p>
+          <w:p>
+            <w:r>
+              <w:t xml:space="preserve">        });</w:t>
+            </w:r>
+          </w:p>
+          <w:p>
+            <w:r>
+              <w:t xml:space="preserve">        $</w:t>
+            </w:r>
+            <w:proofErr w:type="spellStart"/>
+            <w:proofErr w:type="gramStart"/>
+            <w:r>
+              <w:t>A.enqueueAction</w:t>
+            </w:r>
+            <w:proofErr w:type="spellEnd"/>
+            <w:proofErr w:type="gramEnd"/>
+            <w:r>
+              <w:t>(action);</w:t>
+            </w:r>
+          </w:p>
+          <w:p>
+            <w:r>
+              <w:tab/>
+              <w:t>}</w:t>
+            </w:r>
+          </w:p>
+          <w:p>
+            <w:r>
+              <w:t>})</w:t>
             </w:r>
           </w:p>
         </w:tc>
@@ -1673,52 +1949,108 @@
           </w:tcPr>
           <w:p>
             <w:r>
-              <w:t>({</w:t>
-            </w:r>
-          </w:p>
-          <w:p>
-            <w:r>
-              <w:tab/>
-            </w:r>
-            <w:proofErr w:type="spellStart"/>
-            <w:proofErr w:type="gramStart"/>
-            <w:r>
-              <w:t>getAccountRecord</w:t>
-            </w:r>
-            <w:proofErr w:type="spellEnd"/>
-            <w:r>
-              <w:t xml:space="preserve"> :</w:t>
-            </w:r>
-            <w:proofErr w:type="gramEnd"/>
-            <w:r>
-              <w:t xml:space="preserve"> function(component, event, helper) {</w:t>
-            </w:r>
-          </w:p>
-          <w:p>
-            <w:r>
-              <w:tab/>
-            </w:r>
-            <w:r>
-              <w:tab/>
-              <w:t xml:space="preserve">var action = </w:t>
-            </w:r>
-            <w:proofErr w:type="spellStart"/>
-            <w:r>
-              <w:t>component.get</w:t>
-            </w:r>
-            <w:proofErr w:type="spellEnd"/>
-            <w:r>
-              <w:t>("</w:t>
-            </w:r>
-            <w:proofErr w:type="spellStart"/>
-            <w:proofErr w:type="gramStart"/>
-            <w:r>
-              <w:t>c.getAllRecords</w:t>
-            </w:r>
-            <w:proofErr w:type="spellEnd"/>
-            <w:proofErr w:type="gramEnd"/>
-            <w:r>
-              <w:t xml:space="preserve">"); </w:t>
+              <w:lastRenderedPageBreak/>
+              <w:t xml:space="preserve">public class </w:t>
+            </w:r>
+            <w:proofErr w:type="spellStart"/>
+            <w:r>
+              <w:t>tekSysAccountListEditController</w:t>
+            </w:r>
+            <w:proofErr w:type="spellEnd"/>
+            <w:r>
+              <w:t xml:space="preserve"> {</w:t>
+            </w:r>
+          </w:p>
+          <w:p>
+            <w:r>
+              <w:t xml:space="preserve">    @</w:t>
+            </w:r>
+            <w:proofErr w:type="spellStart"/>
+            <w:r>
+              <w:t>AuraEnabled</w:t>
+            </w:r>
+            <w:proofErr w:type="spellEnd"/>
+          </w:p>
+          <w:p>
+            <w:r>
+              <w:t xml:space="preserve">    public static List&lt;Account&gt; </w:t>
+            </w:r>
+            <w:proofErr w:type="spellStart"/>
+            <w:proofErr w:type="gramStart"/>
+            <w:r>
+              <w:t>getAllRecords</w:t>
+            </w:r>
+            <w:proofErr w:type="spellEnd"/>
+            <w:r>
+              <w:t>(</w:t>
+            </w:r>
+            <w:proofErr w:type="gramEnd"/>
+            <w:r>
+              <w:t>)</w:t>
+            </w:r>
+          </w:p>
+          <w:p>
+            <w:r>
+              <w:t xml:space="preserve">    {   </w:t>
+            </w:r>
+          </w:p>
+          <w:p>
+            <w:r>
+              <w:t xml:space="preserve">        return [select id, </w:t>
+            </w:r>
+            <w:proofErr w:type="spellStart"/>
+            <w:proofErr w:type="gramStart"/>
+            <w:r>
+              <w:t>Name,Industry</w:t>
+            </w:r>
+            <w:proofErr w:type="spellEnd"/>
+            <w:proofErr w:type="gramEnd"/>
+            <w:r>
+              <w:t xml:space="preserve">, Phone from Account ORDER BY </w:t>
+            </w:r>
+            <w:proofErr w:type="spellStart"/>
+            <w:r>
+              <w:t>CreatedDate</w:t>
+            </w:r>
+            <w:proofErr w:type="spellEnd"/>
+            <w:r>
+              <w:t xml:space="preserve"> DESC LIMIT 10];    </w:t>
+            </w:r>
+          </w:p>
+          <w:p>
+            <w:r>
+              <w:t xml:space="preserve">    }</w:t>
+            </w:r>
+          </w:p>
+          <w:p>
+            <w:r>
+              <w:t xml:space="preserve">    @</w:t>
+            </w:r>
+            <w:proofErr w:type="spellStart"/>
+            <w:r>
+              <w:t>AuraEnabled</w:t>
+            </w:r>
+            <w:proofErr w:type="spellEnd"/>
+            <w:r>
+              <w:t xml:space="preserve"> </w:t>
+            </w:r>
+          </w:p>
+          <w:p>
+            <w:r>
+              <w:t xml:space="preserve">    public static </w:t>
+            </w:r>
+            <w:proofErr w:type="gramStart"/>
+            <w:r>
+              <w:t xml:space="preserve">Account  </w:t>
+            </w:r>
+            <w:proofErr w:type="spellStart"/>
+            <w:r>
+              <w:t>saveAccount</w:t>
+            </w:r>
+            <w:proofErr w:type="spellEnd"/>
+            <w:proofErr w:type="gramEnd"/>
+            <w:r>
+              <w:t>(Account account){</w:t>
             </w:r>
           </w:p>
           <w:p>
@@ -1726,156 +2058,403 @@
               <w:t xml:space="preserve">        </w:t>
             </w:r>
             <w:proofErr w:type="spellStart"/>
-            <w:proofErr w:type="gramStart"/>
-            <w:r>
-              <w:t>action.setCallback</w:t>
-            </w:r>
-            <w:proofErr w:type="spellEnd"/>
-            <w:proofErr w:type="gramEnd"/>
-            <w:r>
-              <w:t xml:space="preserve">(this, function(a) </w:t>
-            </w:r>
-          </w:p>
-          <w:p>
-            <w:r>
-              <w:t xml:space="preserve">        {            </w:t>
-            </w:r>
-          </w:p>
-          <w:p>
-            <w:r>
-              <w:t xml:space="preserve">            if (</w:t>
-            </w:r>
-            <w:proofErr w:type="spellStart"/>
-            <w:proofErr w:type="gramStart"/>
-            <w:r>
-              <w:t>a.getState</w:t>
-            </w:r>
-            <w:proofErr w:type="spellEnd"/>
-            <w:proofErr w:type="gramEnd"/>
-            <w:r>
-              <w:t xml:space="preserve">() === "SUCCESS") </w:t>
-            </w:r>
-          </w:p>
-          <w:p>
-            <w:r>
-              <w:t xml:space="preserve">            {</w:t>
-            </w:r>
-          </w:p>
-          <w:p>
-            <w:r>
-              <w:t xml:space="preserve">            </w:t>
-            </w:r>
-            <w:r>
-              <w:tab/>
-            </w:r>
-            <w:proofErr w:type="spellStart"/>
-            <w:r>
-              <w:t>component.set</w:t>
-            </w:r>
-            <w:proofErr w:type="spellEnd"/>
-            <w:r>
-              <w:t>('</w:t>
-            </w:r>
-            <w:proofErr w:type="gramStart"/>
-            <w:r>
-              <w:t>v.</w:t>
-            </w:r>
-            <w:proofErr w:type="spellStart"/>
-            <w:r>
-              <w:t>manageView</w:t>
-            </w:r>
-            <w:proofErr w:type="spellEnd"/>
-            <w:proofErr w:type="gramEnd"/>
-            <w:r>
-              <w:t>',</w:t>
-            </w:r>
-            <w:proofErr w:type="spellStart"/>
-            <w:r>
-              <w:t>a.getReturnValue</w:t>
-            </w:r>
-            <w:proofErr w:type="spellEnd"/>
-            <w:r>
-              <w:t xml:space="preserve">());                    </w:t>
-            </w:r>
-          </w:p>
-          <w:p>
-            <w:r>
-              <w:t xml:space="preserve">            } </w:t>
-            </w:r>
-          </w:p>
-          <w:p>
-            <w:r>
-              <w:t xml:space="preserve">            else if (</w:t>
-            </w:r>
-            <w:proofErr w:type="spellStart"/>
-            <w:proofErr w:type="gramStart"/>
-            <w:r>
-              <w:t>a.getState</w:t>
-            </w:r>
-            <w:proofErr w:type="spellEnd"/>
-            <w:proofErr w:type="gramEnd"/>
-            <w:r>
-              <w:t xml:space="preserve">() === "ERROR") </w:t>
-            </w:r>
-          </w:p>
-          <w:p>
-            <w:r>
-              <w:t xml:space="preserve">            {</w:t>
-            </w:r>
-          </w:p>
-          <w:p>
-            <w:r>
-              <w:t xml:space="preserve">            </w:t>
-            </w:r>
-            <w:r>
-              <w:tab/>
-              <w:t>console.log(</w:t>
-            </w:r>
-            <w:proofErr w:type="spellStart"/>
-            <w:proofErr w:type="gramStart"/>
-            <w:r>
-              <w:t>a.getError</w:t>
-            </w:r>
-            <w:proofErr w:type="spellEnd"/>
-            <w:proofErr w:type="gramEnd"/>
-            <w:r>
-              <w:t xml:space="preserve">());       </w:t>
-            </w:r>
-          </w:p>
-          <w:p>
-            <w:r>
-              <w:t xml:space="preserve">            }           </w:t>
-            </w:r>
-          </w:p>
-          <w:p>
-            <w:r>
-              <w:t xml:space="preserve">        });</w:t>
-            </w:r>
-          </w:p>
-          <w:p>
-            <w:r>
-              <w:t xml:space="preserve">        $</w:t>
-            </w:r>
-            <w:proofErr w:type="spellStart"/>
-            <w:proofErr w:type="gramStart"/>
-            <w:r>
-              <w:t>A.enqueueAction</w:t>
-            </w:r>
-            <w:proofErr w:type="spellEnd"/>
-            <w:proofErr w:type="gramEnd"/>
-            <w:r>
-              <w:t>(action);</w:t>
-            </w:r>
-          </w:p>
-          <w:p>
-            <w:r>
-              <w:tab/>
+            <w:r>
+              <w:t>upsert</w:t>
+            </w:r>
+            <w:proofErr w:type="spellEnd"/>
+            <w:r>
+              <w:t xml:space="preserve"> account;</w:t>
+            </w:r>
+          </w:p>
+          <w:p>
+            <w:r>
+              <w:t xml:space="preserve">        return account;</w:t>
+            </w:r>
+          </w:p>
+          <w:p>
+            <w:r>
+              <w:t xml:space="preserve">    } </w:t>
+            </w:r>
+          </w:p>
+          <w:p>
+            <w:r>
               <w:t>}</w:t>
             </w:r>
           </w:p>
-          <w:p>
-            <w:r>
-              <w:t>})</w:t>
+        </w:tc>
+      </w:tr>
+    </w:tbl>
+    <w:p/>
+    <w:p>
+      <w:pPr>
+        <w:rPr>
+          <w:b/>
+        </w:rPr>
+      </w:pPr>
+      <w:proofErr w:type="spellStart"/>
+      <w:r>
+        <w:rPr>
+          <w:b/>
+        </w:rPr>
+        <w:t>tekSysAccountListEditComponentList</w:t>
+      </w:r>
+      <w:bookmarkStart w:id="0" w:name="_GoBack"/>
+      <w:bookmarkEnd w:id="0"/>
+      <w:proofErr w:type="spellEnd"/>
+    </w:p>
+    <w:tbl>
+      <w:tblPr>
+        <w:tblStyle w:val="TableGrid"/>
+        <w:tblW w:w="0" w:type="auto"/>
+        <w:tblLook w:val="04A0" w:firstRow="1" w:lastRow="0" w:firstColumn="1" w:lastColumn="0" w:noHBand="0" w:noVBand="1"/>
+      </w:tblPr>
+      <w:tblGrid>
+        <w:gridCol w:w="9576"/>
+      </w:tblGrid>
+      <w:tr>
+        <w:tc>
+          <w:tcPr>
+            <w:tcW w:w="9576" w:type="dxa"/>
+          </w:tcPr>
+          <w:p>
+            <w:r>
+              <w:t>&lt;</w:t>
+            </w:r>
+            <w:proofErr w:type="spellStart"/>
+            <w:proofErr w:type="gramStart"/>
+            <w:r>
+              <w:t>aura:component</w:t>
+            </w:r>
+            <w:proofErr w:type="spellEnd"/>
+            <w:proofErr w:type="gramEnd"/>
+            <w:r>
+              <w:t xml:space="preserve"> controller="</w:t>
+            </w:r>
+            <w:r>
+              <w:t xml:space="preserve"> </w:t>
+            </w:r>
+            <w:proofErr w:type="spellStart"/>
+            <w:r>
+              <w:t>tekSysAccountListEditController</w:t>
+            </w:r>
+            <w:proofErr w:type="spellEnd"/>
+            <w:r>
+              <w:t xml:space="preserve"> </w:t>
+            </w:r>
+            <w:r>
+              <w:t>"&gt;</w:t>
+            </w:r>
+          </w:p>
+          <w:p>
+            <w:r>
+              <w:t xml:space="preserve">    &lt;</w:t>
+            </w:r>
+            <w:proofErr w:type="spellStart"/>
+            <w:proofErr w:type="gramStart"/>
+            <w:r>
+              <w:t>aura:attribute</w:t>
+            </w:r>
+            <w:proofErr w:type="spellEnd"/>
+            <w:proofErr w:type="gramEnd"/>
+            <w:r>
+              <w:t xml:space="preserve"> access="PUBLIC" name="view" type="Object"/&gt;    </w:t>
+            </w:r>
+          </w:p>
+          <w:p>
+            <w:r>
+              <w:t xml:space="preserve">    &lt;tr&gt;</w:t>
+            </w:r>
+          </w:p>
+          <w:p>
+            <w:r>
+              <w:t xml:space="preserve">        &lt;</w:t>
+            </w:r>
+            <w:proofErr w:type="spellStart"/>
+            <w:r>
+              <w:t>th</w:t>
+            </w:r>
+            <w:proofErr w:type="spellEnd"/>
+            <w:r>
+              <w:t xml:space="preserve"> scope="row" data-label="Account Name"&gt;</w:t>
+            </w:r>
+          </w:p>
+          <w:p>
+            <w:r>
+              <w:t xml:space="preserve">            &lt;div class="</w:t>
+            </w:r>
+            <w:proofErr w:type="spellStart"/>
+            <w:r>
+              <w:t>slds</w:t>
+            </w:r>
+            <w:proofErr w:type="spellEnd"/>
+            <w:r>
+              <w:t>-truncate" &gt;</w:t>
+            </w:r>
+          </w:p>
+          <w:p>
+            <w:r>
+              <w:t xml:space="preserve">                  &lt;</w:t>
+            </w:r>
+            <w:proofErr w:type="spellStart"/>
+            <w:proofErr w:type="gramStart"/>
+            <w:r>
+              <w:t>ui:inputText</w:t>
+            </w:r>
+            <w:proofErr w:type="spellEnd"/>
+            <w:proofErr w:type="gramEnd"/>
+            <w:r>
+              <w:t xml:space="preserve">  value="{!</w:t>
+            </w:r>
+            <w:proofErr w:type="spellStart"/>
+            <w:r>
+              <w:t>v.view.Name</w:t>
+            </w:r>
+            <w:proofErr w:type="spellEnd"/>
+            <w:r>
+              <w:t>}" /&gt;</w:t>
+            </w:r>
+          </w:p>
+          <w:p>
+            <w:r>
+              <w:t xml:space="preserve">                &lt;/div&gt;</w:t>
+            </w:r>
+          </w:p>
+          <w:p>
+            <w:r>
+              <w:t xml:space="preserve">        &lt;/</w:t>
+            </w:r>
+            <w:proofErr w:type="spellStart"/>
+            <w:r>
+              <w:t>th</w:t>
+            </w:r>
+            <w:proofErr w:type="spellEnd"/>
+            <w:r>
+              <w:t>&gt;</w:t>
+            </w:r>
+          </w:p>
+          <w:p>
+            <w:r>
+              <w:t xml:space="preserve">        &lt;td data-label="Industry"&gt;</w:t>
+            </w:r>
+          </w:p>
+          <w:p>
+            <w:r>
+              <w:t xml:space="preserve">            &lt;div class="</w:t>
+            </w:r>
+            <w:proofErr w:type="spellStart"/>
+            <w:r>
+              <w:t>slds</w:t>
+            </w:r>
+            <w:proofErr w:type="spellEnd"/>
+            <w:r>
+              <w:t>-truncate" &gt;</w:t>
+            </w:r>
+            <w:proofErr w:type="gramStart"/>
+            <w:r>
+              <w:t>{!</w:t>
+            </w:r>
+            <w:proofErr w:type="spellStart"/>
+            <w:r>
+              <w:t>v</w:t>
+            </w:r>
+            <w:proofErr w:type="gramEnd"/>
+            <w:r>
+              <w:t>.view.Industry</w:t>
+            </w:r>
+            <w:proofErr w:type="spellEnd"/>
+            <w:r>
+              <w:t>}&lt;/div&gt;</w:t>
+            </w:r>
+          </w:p>
+          <w:p>
+            <w:r>
+              <w:t xml:space="preserve">        &lt;/td&gt;</w:t>
+            </w:r>
+          </w:p>
+          <w:p>
+            <w:r>
+              <w:t xml:space="preserve">        &lt;td data-label="Close Date"&gt;</w:t>
+            </w:r>
+          </w:p>
+          <w:p>
+            <w:r>
+              <w:t xml:space="preserve">            &lt;div class="</w:t>
+            </w:r>
+            <w:proofErr w:type="spellStart"/>
+            <w:r>
+              <w:t>slds</w:t>
+            </w:r>
+            <w:proofErr w:type="spellEnd"/>
+            <w:r>
+              <w:t>-truncate" &gt;</w:t>
+            </w:r>
+            <w:proofErr w:type="gramStart"/>
+            <w:r>
+              <w:t>{!</w:t>
+            </w:r>
+            <w:proofErr w:type="spellStart"/>
+            <w:r>
+              <w:t>v</w:t>
+            </w:r>
+            <w:proofErr w:type="gramEnd"/>
+            <w:r>
+              <w:t>.view.Phone</w:t>
+            </w:r>
+            <w:proofErr w:type="spellEnd"/>
+            <w:r>
+              <w:t>}&lt;/div&gt;</w:t>
+            </w:r>
+          </w:p>
+          <w:p>
+            <w:r>
+              <w:t xml:space="preserve">        &lt;/td&gt;</w:t>
+            </w:r>
+          </w:p>
+          <w:p>
+            <w:r>
+              <w:t xml:space="preserve">        &lt;td data-label=""&gt;</w:t>
+            </w:r>
+          </w:p>
+          <w:p>
+            <w:r>
+              <w:t xml:space="preserve">            &lt;div class="</w:t>
+            </w:r>
+            <w:proofErr w:type="spellStart"/>
+            <w:r>
+              <w:t>slds</w:t>
+            </w:r>
+            <w:proofErr w:type="spellEnd"/>
+            <w:r>
+              <w:t>-truncate" &gt;</w:t>
+            </w:r>
+          </w:p>
+          <w:p>
+            <w:r>
+              <w:t xml:space="preserve">                &lt;button onclick="</w:t>
+            </w:r>
+            <w:proofErr w:type="gramStart"/>
+            <w:r>
+              <w:t>{!</w:t>
+            </w:r>
+            <w:proofErr w:type="spellStart"/>
+            <w:r>
+              <w:t>c</w:t>
+            </w:r>
+            <w:proofErr w:type="gramEnd"/>
+            <w:r>
+              <w:t>.callUpdateRecord</w:t>
+            </w:r>
+            <w:proofErr w:type="spellEnd"/>
+            <w:r>
+              <w:t>}" class="</w:t>
+            </w:r>
+            <w:proofErr w:type="spellStart"/>
+            <w:r>
+              <w:t>slds</w:t>
+            </w:r>
+            <w:proofErr w:type="spellEnd"/>
+            <w:r>
+              <w:t xml:space="preserve">-button </w:t>
+            </w:r>
+            <w:proofErr w:type="spellStart"/>
+            <w:r>
+              <w:t>slds-button_icon</w:t>
+            </w:r>
+            <w:proofErr w:type="spellEnd"/>
+            <w:r>
+              <w:t>" title="Edit Record"&gt;</w:t>
+            </w:r>
+          </w:p>
+          <w:p>
+            <w:r>
+              <w:t xml:space="preserve">                    &lt;</w:t>
+            </w:r>
+            <w:proofErr w:type="spellStart"/>
+            <w:proofErr w:type="gramStart"/>
+            <w:r>
+              <w:t>lightning:icon</w:t>
+            </w:r>
+            <w:proofErr w:type="spellEnd"/>
+            <w:proofErr w:type="gramEnd"/>
+            <w:r>
+              <w:t xml:space="preserve"> </w:t>
+            </w:r>
+            <w:proofErr w:type="spellStart"/>
+            <w:r>
+              <w:t>iconName</w:t>
+            </w:r>
+            <w:proofErr w:type="spellEnd"/>
+            <w:r>
+              <w:t>="</w:t>
+            </w:r>
+            <w:proofErr w:type="spellStart"/>
+            <w:r>
+              <w:t>action:edit</w:t>
+            </w:r>
+            <w:proofErr w:type="spellEnd"/>
+            <w:r>
+              <w:t xml:space="preserve">" size="xx-small" </w:t>
+            </w:r>
+            <w:proofErr w:type="spellStart"/>
+            <w:r>
+              <w:t>alternativeText</w:t>
+            </w:r>
+            <w:proofErr w:type="spellEnd"/>
+            <w:r>
+              <w:t>="Edit"/&gt;</w:t>
+            </w:r>
+          </w:p>
+          <w:p>
+            <w:r>
+              <w:t xml:space="preserve">                    &lt;span class="</w:t>
+            </w:r>
+            <w:proofErr w:type="spellStart"/>
+            <w:r>
+              <w:t>slds</w:t>
+            </w:r>
+            <w:proofErr w:type="spellEnd"/>
+            <w:r>
+              <w:t>-assistive-text"&gt;Edit&lt;/span&gt;</w:t>
+            </w:r>
+          </w:p>
+          <w:p>
+            <w:r>
+              <w:t xml:space="preserve">                &lt;/button&gt;</w:t>
+            </w:r>
+          </w:p>
+          <w:p>
+            <w:r>
+              <w:t xml:space="preserve">              </w:t>
+            </w:r>
+          </w:p>
+          <w:p>
+            <w:r>
+              <w:t xml:space="preserve">            &lt;/div&gt;</w:t>
+            </w:r>
+          </w:p>
+          <w:p>
+            <w:r>
+              <w:t xml:space="preserve">        &lt;/td&gt;        </w:t>
+            </w:r>
+          </w:p>
+          <w:p>
+            <w:r>
+              <w:t xml:space="preserve">    &lt;/tr&gt;</w:t>
+            </w:r>
+          </w:p>
+          <w:p>
+            <w:r>
+              <w:t>&lt;/</w:t>
+            </w:r>
+            <w:proofErr w:type="spellStart"/>
+            <w:proofErr w:type="gramStart"/>
+            <w:r>
+              <w:t>aura:component</w:t>
+            </w:r>
+            <w:proofErr w:type="spellEnd"/>
+            <w:proofErr w:type="gramEnd"/>
+            <w:r>
+              <w:t>&gt;</w:t>
             </w:r>
           </w:p>
         </w:tc>
@@ -1898,108 +2477,190 @@
           </w:tcPr>
           <w:p>
             <w:r>
-              <w:t xml:space="preserve">public class </w:t>
-            </w:r>
-            <w:proofErr w:type="spellStart"/>
-            <w:r>
-              <w:t>Demo_CRUD_CompCtrl</w:t>
-            </w:r>
-            <w:proofErr w:type="spellEnd"/>
-            <w:r>
-              <w:t xml:space="preserve"> {</w:t>
-            </w:r>
-          </w:p>
-          <w:p>
-            <w:r>
-              <w:t xml:space="preserve">    @</w:t>
-            </w:r>
-            <w:proofErr w:type="spellStart"/>
-            <w:r>
-              <w:t>AuraEnabled</w:t>
-            </w:r>
-            <w:proofErr w:type="spellEnd"/>
-          </w:p>
-          <w:p>
-            <w:r>
-              <w:t xml:space="preserve">    public static List&lt;Account&gt; </w:t>
-            </w:r>
-            <w:proofErr w:type="spellStart"/>
-            <w:proofErr w:type="gramStart"/>
-            <w:r>
-              <w:t>getAllRecords</w:t>
-            </w:r>
-            <w:proofErr w:type="spellEnd"/>
-            <w:r>
-              <w:t>(</w:t>
-            </w:r>
-            <w:proofErr w:type="gramEnd"/>
-            <w:r>
-              <w:t>)</w:t>
+              <w:t>({</w:t>
+            </w:r>
+          </w:p>
+          <w:p>
+            <w:r>
+              <w:t xml:space="preserve">    </w:t>
+            </w:r>
+            <w:proofErr w:type="spellStart"/>
+            <w:proofErr w:type="gramStart"/>
+            <w:r>
+              <w:t>callUpdateRecord</w:t>
+            </w:r>
+            <w:proofErr w:type="spellEnd"/>
+            <w:r>
+              <w:t xml:space="preserve"> :</w:t>
+            </w:r>
+            <w:proofErr w:type="gramEnd"/>
+            <w:r>
+              <w:t xml:space="preserve"> function(component, event, helper) {</w:t>
+            </w:r>
+            <w:r>
+              <w:tab/>
+            </w:r>
+            <w:r>
+              <w:tab/>
+            </w:r>
+          </w:p>
+          <w:p>
+            <w:r>
+              <w:t xml:space="preserve">        var </w:t>
+            </w:r>
+            <w:proofErr w:type="spellStart"/>
+            <w:r>
+              <w:t>currentRecordId</w:t>
+            </w:r>
+            <w:proofErr w:type="spellEnd"/>
+            <w:r>
+              <w:t xml:space="preserve"> = </w:t>
+            </w:r>
+            <w:proofErr w:type="spellStart"/>
+            <w:r>
+              <w:t>component.get</w:t>
+            </w:r>
+            <w:proofErr w:type="spellEnd"/>
+            <w:r>
+              <w:t>("</w:t>
+            </w:r>
+            <w:proofErr w:type="spellStart"/>
+            <w:proofErr w:type="gramStart"/>
+            <w:r>
+              <w:t>v.view</w:t>
+            </w:r>
+            <w:proofErr w:type="gramEnd"/>
+            <w:r>
+              <w:t>.Id</w:t>
+            </w:r>
+            <w:proofErr w:type="spellEnd"/>
+            <w:r>
+              <w:t>");</w:t>
+            </w:r>
+          </w:p>
+          <w:p>
+            <w:r>
+              <w:t xml:space="preserve">        var </w:t>
+            </w:r>
+            <w:proofErr w:type="spellStart"/>
+            <w:r>
+              <w:t>currentRecord</w:t>
+            </w:r>
+            <w:proofErr w:type="spellEnd"/>
+            <w:r>
+              <w:t xml:space="preserve"> = </w:t>
+            </w:r>
+            <w:proofErr w:type="spellStart"/>
+            <w:r>
+              <w:t>component.get</w:t>
+            </w:r>
+            <w:proofErr w:type="spellEnd"/>
+            <w:r>
+              <w:t>("</w:t>
+            </w:r>
+            <w:proofErr w:type="spellStart"/>
+            <w:proofErr w:type="gramStart"/>
+            <w:r>
+              <w:t>v.view</w:t>
+            </w:r>
+            <w:proofErr w:type="spellEnd"/>
+            <w:proofErr w:type="gramEnd"/>
+            <w:r>
+              <w:t>");</w:t>
+            </w:r>
+          </w:p>
+          <w:p>
+            <w:r>
+              <w:t xml:space="preserve">        var </w:t>
+            </w:r>
+            <w:proofErr w:type="spellStart"/>
+            <w:r>
+              <w:t>currentRecordName</w:t>
+            </w:r>
+            <w:proofErr w:type="spellEnd"/>
+            <w:r>
+              <w:t xml:space="preserve"> = </w:t>
+            </w:r>
+            <w:proofErr w:type="spellStart"/>
+            <w:r>
+              <w:t>component.get</w:t>
+            </w:r>
+            <w:proofErr w:type="spellEnd"/>
+            <w:r>
+              <w:t>("</w:t>
+            </w:r>
+            <w:proofErr w:type="spellStart"/>
+            <w:proofErr w:type="gramStart"/>
+            <w:r>
+              <w:t>v.view</w:t>
+            </w:r>
+            <w:proofErr w:type="gramEnd"/>
+            <w:r>
+              <w:t>.Name</w:t>
+            </w:r>
+            <w:proofErr w:type="spellEnd"/>
+            <w:r>
+              <w:t>");</w:t>
             </w:r>
           </w:p>
           <w:p>
             <w:r>
               <w:lastRenderedPageBreak/>
-              <w:t xml:space="preserve">    {   </w:t>
-            </w:r>
-          </w:p>
-          <w:p>
-            <w:r>
-              <w:t xml:space="preserve">        return [select id, </w:t>
-            </w:r>
-            <w:proofErr w:type="spellStart"/>
-            <w:proofErr w:type="gramStart"/>
-            <w:r>
-              <w:t>Name,Industry</w:t>
-            </w:r>
-            <w:proofErr w:type="spellEnd"/>
-            <w:proofErr w:type="gramEnd"/>
-            <w:r>
-              <w:t xml:space="preserve">, Phone from Account  </w:t>
-            </w:r>
-            <w:proofErr w:type="spellStart"/>
-            <w:r>
-              <w:t>Orderby</w:t>
-            </w:r>
-            <w:proofErr w:type="spellEnd"/>
-            <w:r>
-              <w:t xml:space="preserve"> Created Desc Limit 10];    </w:t>
-            </w:r>
-          </w:p>
-          <w:p>
-            <w:r>
-              <w:t xml:space="preserve">    }</w:t>
-            </w:r>
-          </w:p>
-          <w:p>
-            <w:r>
-              <w:t xml:space="preserve">    @</w:t>
-            </w:r>
-            <w:proofErr w:type="spellStart"/>
-            <w:r>
-              <w:t>AuraEnabled</w:t>
-            </w:r>
-            <w:proofErr w:type="spellEnd"/>
-            <w:r>
-              <w:t xml:space="preserve"> </w:t>
-            </w:r>
-          </w:p>
-          <w:p>
-            <w:r>
-              <w:t xml:space="preserve">    public static </w:t>
-            </w:r>
-            <w:proofErr w:type="gramStart"/>
-            <w:r>
-              <w:t xml:space="preserve">Account  </w:t>
-            </w:r>
-            <w:proofErr w:type="spellStart"/>
-            <w:r>
-              <w:t>saveAccount</w:t>
-            </w:r>
-            <w:proofErr w:type="spellEnd"/>
-            <w:proofErr w:type="gramEnd"/>
-            <w:r>
-              <w:t>(Account account){</w:t>
+              <w:t xml:space="preserve">        //alert(</w:t>
+            </w:r>
+            <w:proofErr w:type="spellStart"/>
+            <w:r>
+              <w:t>currentRecordName</w:t>
+            </w:r>
+            <w:proofErr w:type="spellEnd"/>
+            <w:r>
+              <w:t>);</w:t>
+            </w:r>
+          </w:p>
+          <w:p>
+            <w:r>
+              <w:t xml:space="preserve">        var action = </w:t>
+            </w:r>
+            <w:proofErr w:type="spellStart"/>
+            <w:r>
+              <w:t>component.get</w:t>
+            </w:r>
+            <w:proofErr w:type="spellEnd"/>
+            <w:r>
+              <w:t>("</w:t>
+            </w:r>
+            <w:proofErr w:type="spellStart"/>
+            <w:proofErr w:type="gramStart"/>
+            <w:r>
+              <w:t>c.saveAccount</w:t>
+            </w:r>
+            <w:proofErr w:type="spellEnd"/>
+            <w:proofErr w:type="gramEnd"/>
+            <w:r>
+              <w:t>");</w:t>
+            </w:r>
+          </w:p>
+          <w:p>
+            <w:r>
+              <w:t xml:space="preserve">           </w:t>
+            </w:r>
+            <w:proofErr w:type="spellStart"/>
+            <w:proofErr w:type="gramStart"/>
+            <w:r>
+              <w:t>action.setParams</w:t>
+            </w:r>
+            <w:proofErr w:type="spellEnd"/>
+            <w:proofErr w:type="gramEnd"/>
+            <w:r>
+              <w:t xml:space="preserve">({"account": </w:t>
+            </w:r>
+            <w:proofErr w:type="spellStart"/>
+            <w:r>
+              <w:t>currentRecord</w:t>
+            </w:r>
+            <w:proofErr w:type="spellEnd"/>
+            <w:r>
+              <w:t>});</w:t>
             </w:r>
           </w:p>
           <w:p>
@@ -2007,592 +2668,6 @@
               <w:t xml:space="preserve">        </w:t>
             </w:r>
             <w:proofErr w:type="spellStart"/>
-            <w:r>
-              <w:t>upsert</w:t>
-            </w:r>
-            <w:proofErr w:type="spellEnd"/>
-            <w:r>
-              <w:t xml:space="preserve"> account;</w:t>
-            </w:r>
-          </w:p>
-          <w:p>
-            <w:r>
-              <w:t xml:space="preserve">        return account;</w:t>
-            </w:r>
-          </w:p>
-          <w:p>
-            <w:r>
-              <w:t xml:space="preserve">    } </w:t>
-            </w:r>
-          </w:p>
-          <w:p>
-            <w:r>
-              <w:t>}</w:t>
-            </w:r>
-          </w:p>
-        </w:tc>
-      </w:tr>
-    </w:tbl>
-    <w:p/>
-    <w:tbl>
-      <w:tblPr>
-        <w:tblStyle w:val="TableGrid"/>
-        <w:tblW w:w="0" w:type="auto"/>
-        <w:tblLook w:val="04A0" w:firstRow="1" w:lastRow="0" w:firstColumn="1" w:lastColumn="0" w:noHBand="0" w:noVBand="1"/>
-      </w:tblPr>
-      <w:tblGrid>
-        <w:gridCol w:w="9576"/>
-      </w:tblGrid>
-      <w:tr>
-        <w:tc>
-          <w:tcPr>
-            <w:tcW w:w="9576" w:type="dxa"/>
-          </w:tcPr>
-          <w:p>
-            <w:r>
-              <w:t>&lt;</w:t>
-            </w:r>
-            <w:proofErr w:type="spellStart"/>
-            <w:proofErr w:type="gramStart"/>
-            <w:r>
-              <w:t>aura:component</w:t>
-            </w:r>
-            <w:proofErr w:type="spellEnd"/>
-            <w:proofErr w:type="gramEnd"/>
-            <w:r>
-              <w:t xml:space="preserve"> controller="</w:t>
-            </w:r>
-            <w:proofErr w:type="spellStart"/>
-            <w:r>
-              <w:t>Demo_CRUD_CompCtrl</w:t>
-            </w:r>
-            <w:proofErr w:type="spellEnd"/>
-            <w:r>
-              <w:t>"&gt;</w:t>
-            </w:r>
-          </w:p>
-          <w:p>
-            <w:r>
-              <w:t xml:space="preserve">    &lt;</w:t>
-            </w:r>
-            <w:proofErr w:type="spellStart"/>
-            <w:proofErr w:type="gramStart"/>
-            <w:r>
-              <w:t>aura:attribute</w:t>
-            </w:r>
-            <w:proofErr w:type="spellEnd"/>
-            <w:proofErr w:type="gramEnd"/>
-            <w:r>
-              <w:t xml:space="preserve"> access="PUBLIC" name="view" type="Object"/&gt;    </w:t>
-            </w:r>
-          </w:p>
-          <w:p>
-            <w:r>
-              <w:t xml:space="preserve">    &lt;tr&gt;</w:t>
-            </w:r>
-          </w:p>
-          <w:p>
-            <w:r>
-              <w:t xml:space="preserve">        &lt;</w:t>
-            </w:r>
-            <w:proofErr w:type="spellStart"/>
-            <w:r>
-              <w:t>th</w:t>
-            </w:r>
-            <w:proofErr w:type="spellEnd"/>
-            <w:r>
-              <w:t xml:space="preserve"> scope="row" data-label="Account Name"&gt;</w:t>
-            </w:r>
-          </w:p>
-          <w:p>
-            <w:r>
-              <w:t xml:space="preserve">            &lt;div class="</w:t>
-            </w:r>
-            <w:proofErr w:type="spellStart"/>
-            <w:r>
-              <w:t>slds</w:t>
-            </w:r>
-            <w:proofErr w:type="spellEnd"/>
-            <w:r>
-              <w:t>-truncate" &gt;</w:t>
-            </w:r>
-          </w:p>
-          <w:p>
-            <w:r>
-              <w:t xml:space="preserve">                  &lt;</w:t>
-            </w:r>
-            <w:proofErr w:type="spellStart"/>
-            <w:proofErr w:type="gramStart"/>
-            <w:r>
-              <w:t>ui:inputText</w:t>
-            </w:r>
-            <w:proofErr w:type="spellEnd"/>
-            <w:proofErr w:type="gramEnd"/>
-            <w:r>
-              <w:t xml:space="preserve">  value="{!</w:t>
-            </w:r>
-            <w:proofErr w:type="spellStart"/>
-            <w:r>
-              <w:t>v.view.Name</w:t>
-            </w:r>
-            <w:proofErr w:type="spellEnd"/>
-            <w:r>
-              <w:t>}" /&gt;</w:t>
-            </w:r>
-          </w:p>
-          <w:p>
-            <w:r>
-              <w:t xml:space="preserve">                &lt;/div&gt;</w:t>
-            </w:r>
-          </w:p>
-          <w:p>
-            <w:r>
-              <w:t xml:space="preserve">        &lt;/</w:t>
-            </w:r>
-            <w:proofErr w:type="spellStart"/>
-            <w:r>
-              <w:t>th</w:t>
-            </w:r>
-            <w:proofErr w:type="spellEnd"/>
-            <w:r>
-              <w:t>&gt;</w:t>
-            </w:r>
-          </w:p>
-          <w:p>
-            <w:r>
-              <w:t xml:space="preserve">        &lt;td data-label="Industry"&gt;</w:t>
-            </w:r>
-          </w:p>
-          <w:p>
-            <w:r>
-              <w:t xml:space="preserve">            &lt;div class="</w:t>
-            </w:r>
-            <w:proofErr w:type="spellStart"/>
-            <w:r>
-              <w:t>slds</w:t>
-            </w:r>
-            <w:proofErr w:type="spellEnd"/>
-            <w:r>
-              <w:t>-truncate" &gt;</w:t>
-            </w:r>
-            <w:proofErr w:type="gramStart"/>
-            <w:r>
-              <w:t>{!</w:t>
-            </w:r>
-            <w:proofErr w:type="spellStart"/>
-            <w:r>
-              <w:t>v</w:t>
-            </w:r>
-            <w:proofErr w:type="gramEnd"/>
-            <w:r>
-              <w:t>.view.Industry</w:t>
-            </w:r>
-            <w:proofErr w:type="spellEnd"/>
-            <w:r>
-              <w:t>}&lt;/div&gt;</w:t>
-            </w:r>
-          </w:p>
-          <w:p>
-            <w:r>
-              <w:t xml:space="preserve">        &lt;/td&gt;</w:t>
-            </w:r>
-          </w:p>
-          <w:p>
-            <w:r>
-              <w:t xml:space="preserve">        &lt;td data-label="Close Date"&gt;</w:t>
-            </w:r>
-          </w:p>
-          <w:p>
-            <w:r>
-              <w:t xml:space="preserve">            &lt;div class="</w:t>
-            </w:r>
-            <w:proofErr w:type="spellStart"/>
-            <w:r>
-              <w:t>slds</w:t>
-            </w:r>
-            <w:proofErr w:type="spellEnd"/>
-            <w:r>
-              <w:t>-truncate" &gt;</w:t>
-            </w:r>
-            <w:proofErr w:type="gramStart"/>
-            <w:r>
-              <w:t>{!</w:t>
-            </w:r>
-            <w:proofErr w:type="spellStart"/>
-            <w:r>
-              <w:t>v</w:t>
-            </w:r>
-            <w:proofErr w:type="gramEnd"/>
-            <w:r>
-              <w:t>.view.Phone</w:t>
-            </w:r>
-            <w:proofErr w:type="spellEnd"/>
-            <w:r>
-              <w:t>}&lt;/div&gt;</w:t>
-            </w:r>
-          </w:p>
-          <w:p>
-            <w:r>
-              <w:t xml:space="preserve">        &lt;/td&gt;</w:t>
-            </w:r>
-          </w:p>
-          <w:p>
-            <w:r>
-              <w:t xml:space="preserve">        &lt;td data-label=""&gt;</w:t>
-            </w:r>
-          </w:p>
-          <w:p>
-            <w:r>
-              <w:t xml:space="preserve">            &lt;div class="</w:t>
-            </w:r>
-            <w:proofErr w:type="spellStart"/>
-            <w:r>
-              <w:t>slds</w:t>
-            </w:r>
-            <w:proofErr w:type="spellEnd"/>
-            <w:r>
-              <w:t>-truncate" &gt;</w:t>
-            </w:r>
-          </w:p>
-          <w:p>
-            <w:r>
-              <w:t xml:space="preserve">                &lt;button onclick="</w:t>
-            </w:r>
-            <w:proofErr w:type="gramStart"/>
-            <w:r>
-              <w:t>{!</w:t>
-            </w:r>
-            <w:proofErr w:type="spellStart"/>
-            <w:r>
-              <w:t>c</w:t>
-            </w:r>
-            <w:proofErr w:type="gramEnd"/>
-            <w:r>
-              <w:t>.callUpdateRecord</w:t>
-            </w:r>
-            <w:proofErr w:type="spellEnd"/>
-            <w:r>
-              <w:t>}" class="</w:t>
-            </w:r>
-            <w:proofErr w:type="spellStart"/>
-            <w:r>
-              <w:t>slds</w:t>
-            </w:r>
-            <w:proofErr w:type="spellEnd"/>
-            <w:r>
-              <w:t xml:space="preserve">-button </w:t>
-            </w:r>
-            <w:proofErr w:type="spellStart"/>
-            <w:r>
-              <w:t>slds-button_icon</w:t>
-            </w:r>
-            <w:proofErr w:type="spellEnd"/>
-            <w:r>
-              <w:t>" title="Edit Record"&gt;</w:t>
-            </w:r>
-          </w:p>
-          <w:p>
-            <w:r>
-              <w:t xml:space="preserve">                    &lt;</w:t>
-            </w:r>
-            <w:proofErr w:type="spellStart"/>
-            <w:proofErr w:type="gramStart"/>
-            <w:r>
-              <w:t>lightning:icon</w:t>
-            </w:r>
-            <w:proofErr w:type="spellEnd"/>
-            <w:proofErr w:type="gramEnd"/>
-            <w:r>
-              <w:t xml:space="preserve"> </w:t>
-            </w:r>
-            <w:proofErr w:type="spellStart"/>
-            <w:r>
-              <w:t>iconName</w:t>
-            </w:r>
-            <w:proofErr w:type="spellEnd"/>
-            <w:r>
-              <w:t>="</w:t>
-            </w:r>
-            <w:proofErr w:type="spellStart"/>
-            <w:r>
-              <w:t>action:edit</w:t>
-            </w:r>
-            <w:proofErr w:type="spellEnd"/>
-            <w:r>
-              <w:t xml:space="preserve">" size="xx-small" </w:t>
-            </w:r>
-            <w:proofErr w:type="spellStart"/>
-            <w:r>
-              <w:t>alternativeText</w:t>
-            </w:r>
-            <w:proofErr w:type="spellEnd"/>
-            <w:r>
-              <w:t>="Edit"/&gt;</w:t>
-            </w:r>
-          </w:p>
-          <w:p>
-            <w:r>
-              <w:t xml:space="preserve">                    &lt;span class="</w:t>
-            </w:r>
-            <w:proofErr w:type="spellStart"/>
-            <w:r>
-              <w:t>slds</w:t>
-            </w:r>
-            <w:proofErr w:type="spellEnd"/>
-            <w:r>
-              <w:t>-assistive-text"&gt;Edit&lt;/span&gt;</w:t>
-            </w:r>
-          </w:p>
-          <w:p>
-            <w:r>
-              <w:t xml:space="preserve">                &lt;/button&gt;</w:t>
-            </w:r>
-          </w:p>
-          <w:p>
-            <w:r>
-              <w:t xml:space="preserve">              </w:t>
-            </w:r>
-          </w:p>
-          <w:p>
-            <w:r>
-              <w:t xml:space="preserve">            &lt;/div&gt;</w:t>
-            </w:r>
-          </w:p>
-          <w:p>
-            <w:r>
-              <w:t xml:space="preserve">        &lt;/td&gt;        </w:t>
-            </w:r>
-          </w:p>
-          <w:p>
-            <w:r>
-              <w:t xml:space="preserve">    &lt;/tr&gt;</w:t>
-            </w:r>
-          </w:p>
-          <w:p>
-            <w:r>
-              <w:t>&lt;/</w:t>
-            </w:r>
-            <w:proofErr w:type="spellStart"/>
-            <w:proofErr w:type="gramStart"/>
-            <w:r>
-              <w:t>aura:component</w:t>
-            </w:r>
-            <w:proofErr w:type="spellEnd"/>
-            <w:proofErr w:type="gramEnd"/>
-            <w:r>
-              <w:t>&gt;</w:t>
-            </w:r>
-          </w:p>
-        </w:tc>
-      </w:tr>
-    </w:tbl>
-    <w:p/>
-    <w:tbl>
-      <w:tblPr>
-        <w:tblStyle w:val="TableGrid"/>
-        <w:tblW w:w="0" w:type="auto"/>
-        <w:tblLook w:val="04A0" w:firstRow="1" w:lastRow="0" w:firstColumn="1" w:lastColumn="0" w:noHBand="0" w:noVBand="1"/>
-      </w:tblPr>
-      <w:tblGrid>
-        <w:gridCol w:w="9576"/>
-      </w:tblGrid>
-      <w:tr>
-        <w:tc>
-          <w:tcPr>
-            <w:tcW w:w="9576" w:type="dxa"/>
-          </w:tcPr>
-          <w:p>
-            <w:r>
-              <w:t>({</w:t>
-            </w:r>
-          </w:p>
-          <w:p>
-            <w:r>
-              <w:t xml:space="preserve">    </w:t>
-            </w:r>
-            <w:proofErr w:type="spellStart"/>
-            <w:proofErr w:type="gramStart"/>
-            <w:r>
-              <w:t>callUpdateRecord</w:t>
-            </w:r>
-            <w:proofErr w:type="spellEnd"/>
-            <w:r>
-              <w:t xml:space="preserve"> :</w:t>
-            </w:r>
-            <w:proofErr w:type="gramEnd"/>
-            <w:r>
-              <w:t xml:space="preserve"> function(component, event, helper) {</w:t>
-            </w:r>
-            <w:r>
-              <w:tab/>
-            </w:r>
-            <w:r>
-              <w:tab/>
-            </w:r>
-          </w:p>
-          <w:p>
-            <w:r>
-              <w:t xml:space="preserve">        var </w:t>
-            </w:r>
-            <w:proofErr w:type="spellStart"/>
-            <w:r>
-              <w:t>currentRecordId</w:t>
-            </w:r>
-            <w:proofErr w:type="spellEnd"/>
-            <w:r>
-              <w:t xml:space="preserve"> = </w:t>
-            </w:r>
-            <w:proofErr w:type="spellStart"/>
-            <w:r>
-              <w:t>component.get</w:t>
-            </w:r>
-            <w:proofErr w:type="spellEnd"/>
-            <w:r>
-              <w:t>("</w:t>
-            </w:r>
-            <w:proofErr w:type="spellStart"/>
-            <w:proofErr w:type="gramStart"/>
-            <w:r>
-              <w:t>v.view</w:t>
-            </w:r>
-            <w:proofErr w:type="gramEnd"/>
-            <w:r>
-              <w:t>.Id</w:t>
-            </w:r>
-            <w:proofErr w:type="spellEnd"/>
-            <w:r>
-              <w:t>");</w:t>
-            </w:r>
-          </w:p>
-          <w:p>
-            <w:r>
-              <w:t xml:space="preserve">        var </w:t>
-            </w:r>
-            <w:proofErr w:type="spellStart"/>
-            <w:r>
-              <w:t>currentRecord</w:t>
-            </w:r>
-            <w:proofErr w:type="spellEnd"/>
-            <w:r>
-              <w:t xml:space="preserve"> = </w:t>
-            </w:r>
-            <w:proofErr w:type="spellStart"/>
-            <w:r>
-              <w:t>component.get</w:t>
-            </w:r>
-            <w:proofErr w:type="spellEnd"/>
-            <w:r>
-              <w:t>("</w:t>
-            </w:r>
-            <w:proofErr w:type="spellStart"/>
-            <w:proofErr w:type="gramStart"/>
-            <w:r>
-              <w:t>v.view</w:t>
-            </w:r>
-            <w:proofErr w:type="spellEnd"/>
-            <w:proofErr w:type="gramEnd"/>
-            <w:r>
-              <w:t>");</w:t>
-            </w:r>
-          </w:p>
-          <w:p>
-            <w:r>
-              <w:t xml:space="preserve">        var </w:t>
-            </w:r>
-            <w:proofErr w:type="spellStart"/>
-            <w:r>
-              <w:t>currentRecordName</w:t>
-            </w:r>
-            <w:proofErr w:type="spellEnd"/>
-            <w:r>
-              <w:t xml:space="preserve"> = </w:t>
-            </w:r>
-            <w:proofErr w:type="spellStart"/>
-            <w:r>
-              <w:t>component.get</w:t>
-            </w:r>
-            <w:proofErr w:type="spellEnd"/>
-            <w:r>
-              <w:t>("</w:t>
-            </w:r>
-            <w:proofErr w:type="spellStart"/>
-            <w:proofErr w:type="gramStart"/>
-            <w:r>
-              <w:t>v.view</w:t>
-            </w:r>
-            <w:proofErr w:type="gramEnd"/>
-            <w:r>
-              <w:t>.Name</w:t>
-            </w:r>
-            <w:proofErr w:type="spellEnd"/>
-            <w:r>
-              <w:t>");</w:t>
-            </w:r>
-          </w:p>
-          <w:p>
-            <w:r>
-              <w:t xml:space="preserve">        //alert(</w:t>
-            </w:r>
-            <w:proofErr w:type="spellStart"/>
-            <w:r>
-              <w:t>currentRecordName</w:t>
-            </w:r>
-            <w:proofErr w:type="spellEnd"/>
-            <w:r>
-              <w:t>);</w:t>
-            </w:r>
-          </w:p>
-          <w:p>
-            <w:r>
-              <w:t xml:space="preserve">        var action = </w:t>
-            </w:r>
-            <w:proofErr w:type="spellStart"/>
-            <w:r>
-              <w:t>component.get</w:t>
-            </w:r>
-            <w:proofErr w:type="spellEnd"/>
-            <w:r>
-              <w:t>("</w:t>
-            </w:r>
-            <w:proofErr w:type="spellStart"/>
-            <w:proofErr w:type="gramStart"/>
-            <w:r>
-              <w:t>c.saveAccount</w:t>
-            </w:r>
-            <w:proofErr w:type="spellEnd"/>
-            <w:proofErr w:type="gramEnd"/>
-            <w:r>
-              <w:t>");</w:t>
-            </w:r>
-          </w:p>
-          <w:p>
-            <w:r>
-              <w:t xml:space="preserve">           </w:t>
-            </w:r>
-            <w:proofErr w:type="spellStart"/>
-            <w:proofErr w:type="gramStart"/>
-            <w:r>
-              <w:t>action.setParams</w:t>
-            </w:r>
-            <w:proofErr w:type="spellEnd"/>
-            <w:proofErr w:type="gramEnd"/>
-            <w:r>
-              <w:t xml:space="preserve">({"account": </w:t>
-            </w:r>
-            <w:proofErr w:type="spellStart"/>
-            <w:r>
-              <w:t>currentRecord</w:t>
-            </w:r>
-            <w:proofErr w:type="spellEnd"/>
-            <w:r>
-              <w:t>});</w:t>
-            </w:r>
-          </w:p>
-          <w:p>
-            <w:r>
-              <w:t xml:space="preserve">        </w:t>
-            </w:r>
-            <w:proofErr w:type="spellStart"/>
             <w:proofErr w:type="gramStart"/>
             <w:r>
               <w:t>action.setCallback</w:t>
@@ -2605,7 +2680,6 @@
           </w:p>
           <w:p>
             <w:r>
-              <w:lastRenderedPageBreak/>
               <w:t xml:space="preserve">        $</w:t>
             </w:r>
             <w:proofErr w:type="spellStart"/>
@@ -2632,8 +2706,6 @@
             <w:r>
               <w:t>})</w:t>
             </w:r>
-            <w:bookmarkStart w:id="0" w:name="_GoBack"/>
-            <w:bookmarkEnd w:id="0"/>
           </w:p>
         </w:tc>
       </w:tr>
@@ -2821,7 +2893,7 @@
     <w:lsdException w:name="Table Web 2" w:semiHidden="1" w:unhideWhenUsed="1"/>
     <w:lsdException w:name="Table Web 3" w:semiHidden="1" w:unhideWhenUsed="1"/>
     <w:lsdException w:name="Balloon Text" w:semiHidden="1" w:unhideWhenUsed="1"/>
-    <w:lsdException w:name="Table Grid" w:semiHidden="1" w:uiPriority="39" w:unhideWhenUsed="1"/>
+    <w:lsdException w:name="Table Grid" w:uiPriority="39"/>
     <w:lsdException w:name="Table Theme" w:semiHidden="1" w:unhideWhenUsed="1"/>
     <w:lsdException w:name="Placeholder Text" w:semiHidden="1"/>
     <w:lsdException w:name="No Spacing" w:uiPriority="1" w:qFormat="1"/>

--- a/TekSysCode.docx
+++ b/TekSysCode.docx
@@ -1102,27 +1102,6 @@
         <w:t>Component:</w:t>
       </w:r>
     </w:p>
-    <w:p>
-      <w:pPr>
-        <w:rPr>
-          <w:b/>
-        </w:rPr>
-      </w:pPr>
-      <w:proofErr w:type="spellStart"/>
-      <w:r>
-        <w:rPr>
-          <w:b/>
-        </w:rPr>
-        <w:t>tekSysAccountListEdit</w:t>
-      </w:r>
-      <w:r>
-        <w:rPr>
-          <w:b/>
-        </w:rPr>
-        <w:t>App</w:t>
-      </w:r>
-      <w:proofErr w:type="spellEnd"/>
-    </w:p>
     <w:tbl>
       <w:tblPr>
         <w:tblStyle w:val="TableGrid"/>
@@ -1167,16 +1146,13 @@
             <w:proofErr w:type="spellStart"/>
             <w:proofErr w:type="gramStart"/>
             <w:r>
-              <w:t>c:</w:t>
-            </w:r>
-            <w:r>
-              <w:t>tekSysAccountListEdit</w:t>
-            </w:r>
-            <w:r>
-              <w:t>Component</w:t>
-            </w:r>
-            <w:proofErr w:type="spellEnd"/>
-            <w:proofErr w:type="gramEnd"/>
+              <w:t>c:Demo</w:t>
+            </w:r>
+            <w:proofErr w:type="gramEnd"/>
+            <w:r>
+              <w:t>_CRUD_Component</w:t>
+            </w:r>
+            <w:proofErr w:type="spellEnd"/>
             <w:r>
               <w:t xml:space="preserve"> /&gt;</w:t>
             </w:r>
@@ -1190,516 +1166,6 @@
               <w:t>aura:application</w:t>
             </w:r>
             <w:proofErr w:type="spellEnd"/>
-            <w:r>
-              <w:t>&gt;</w:t>
-            </w:r>
-          </w:p>
-        </w:tc>
-      </w:tr>
-    </w:tbl>
-    <w:p/>
-    <w:p>
-      <w:pPr>
-        <w:rPr>
-          <w:b/>
-        </w:rPr>
-      </w:pPr>
-      <w:proofErr w:type="spellStart"/>
-      <w:r>
-        <w:rPr>
-          <w:b/>
-        </w:rPr>
-        <w:t>tekSysAccountListEditComponent</w:t>
-      </w:r>
-      <w:proofErr w:type="spellEnd"/>
-    </w:p>
-    <w:tbl>
-      <w:tblPr>
-        <w:tblStyle w:val="TableGrid"/>
-        <w:tblW w:w="0" w:type="auto"/>
-        <w:tblLook w:val="04A0" w:firstRow="1" w:lastRow="0" w:firstColumn="1" w:lastColumn="0" w:noHBand="0" w:noVBand="1"/>
-      </w:tblPr>
-      <w:tblGrid>
-        <w:gridCol w:w="9576"/>
-      </w:tblGrid>
-      <w:tr>
-        <w:tc>
-          <w:tcPr>
-            <w:tcW w:w="9576" w:type="dxa"/>
-          </w:tcPr>
-          <w:p>
-            <w:r>
-              <w:t>&lt;</w:t>
-            </w:r>
-            <w:proofErr w:type="spellStart"/>
-            <w:proofErr w:type="gramStart"/>
-            <w:r>
-              <w:t>aura:component</w:t>
-            </w:r>
-            <w:proofErr w:type="spellEnd"/>
-            <w:proofErr w:type="gramEnd"/>
-            <w:r>
-              <w:t xml:space="preserve"> controller="</w:t>
-            </w:r>
-            <w:r>
-              <w:t xml:space="preserve"> </w:t>
-            </w:r>
-            <w:proofErr w:type="spellStart"/>
-            <w:r>
-              <w:t>tekSysAccountListEditController</w:t>
-            </w:r>
-            <w:proofErr w:type="spellEnd"/>
-            <w:r>
-              <w:t>" implements="</w:t>
-            </w:r>
-            <w:proofErr w:type="spellStart"/>
-            <w:r>
-              <w:t>force:appHostable</w:t>
-            </w:r>
-            <w:proofErr w:type="spellEnd"/>
-            <w:r>
-              <w:t>"&gt;</w:t>
-            </w:r>
-          </w:p>
-          <w:p>
-            <w:r>
-              <w:t>&lt;</w:t>
-            </w:r>
-            <w:proofErr w:type="spellStart"/>
-            <w:proofErr w:type="gramStart"/>
-            <w:r>
-              <w:t>aura:attribute</w:t>
-            </w:r>
-            <w:proofErr w:type="spellEnd"/>
-            <w:proofErr w:type="gramEnd"/>
-            <w:r>
-              <w:t xml:space="preserve"> access="PUBLIC" name="</w:t>
-            </w:r>
-            <w:proofErr w:type="spellStart"/>
-            <w:r>
-              <w:t>manageView</w:t>
-            </w:r>
-            <w:proofErr w:type="spellEnd"/>
-            <w:r>
-              <w:t xml:space="preserve">" type="Object[]"/&gt;    </w:t>
-            </w:r>
-          </w:p>
-          <w:p>
-            <w:r>
-              <w:lastRenderedPageBreak/>
-              <w:t>&lt;</w:t>
-            </w:r>
-            <w:proofErr w:type="spellStart"/>
-            <w:proofErr w:type="gramStart"/>
-            <w:r>
-              <w:t>aura:handler</w:t>
-            </w:r>
-            <w:proofErr w:type="spellEnd"/>
-            <w:proofErr w:type="gramEnd"/>
-            <w:r>
-              <w:t xml:space="preserve"> name="</w:t>
-            </w:r>
-            <w:proofErr w:type="spellStart"/>
-            <w:r>
-              <w:t>init</w:t>
-            </w:r>
-            <w:proofErr w:type="spellEnd"/>
-            <w:r>
-              <w:t>" value="{!this}" action="{!</w:t>
-            </w:r>
-            <w:proofErr w:type="spellStart"/>
-            <w:r>
-              <w:t>c.getAccountRecord</w:t>
-            </w:r>
-            <w:proofErr w:type="spellEnd"/>
-            <w:r>
-              <w:t>}" /&gt;</w:t>
-            </w:r>
-          </w:p>
-          <w:p>
-            <w:r>
-              <w:t xml:space="preserve">    </w:t>
-            </w:r>
-          </w:p>
-          <w:p>
-            <w:r>
-              <w:t>&lt;div class="</w:t>
-            </w:r>
-            <w:proofErr w:type="spellStart"/>
-            <w:r>
-              <w:t>slds</w:t>
-            </w:r>
-            <w:proofErr w:type="spellEnd"/>
-            <w:r>
-              <w:t>"&gt;</w:t>
-            </w:r>
-          </w:p>
-          <w:p>
-            <w:r>
-              <w:tab/>
-              <w:t>&lt;table data-</w:t>
-            </w:r>
-            <w:proofErr w:type="spellStart"/>
-            <w:r>
-              <w:t>reactroot</w:t>
-            </w:r>
-            <w:proofErr w:type="spellEnd"/>
-            <w:r>
-              <w:t>="" class="</w:t>
-            </w:r>
-            <w:proofErr w:type="spellStart"/>
-            <w:r>
-              <w:t>slds</w:t>
-            </w:r>
-            <w:proofErr w:type="spellEnd"/>
-            <w:r>
-              <w:t xml:space="preserve">-table </w:t>
-            </w:r>
-            <w:proofErr w:type="spellStart"/>
-            <w:r>
-              <w:t>slds-table_bordered</w:t>
-            </w:r>
-            <w:proofErr w:type="spellEnd"/>
-            <w:r>
-              <w:t xml:space="preserve"> </w:t>
-            </w:r>
-            <w:proofErr w:type="spellStart"/>
-            <w:r>
-              <w:t>slds</w:t>
-            </w:r>
-            <w:proofErr w:type="spellEnd"/>
-            <w:r>
-              <w:t>-</w:t>
-            </w:r>
-            <w:proofErr w:type="spellStart"/>
-            <w:r>
-              <w:t>table_cell</w:t>
-            </w:r>
-            <w:proofErr w:type="spellEnd"/>
-            <w:r>
-              <w:t>-buffer"&gt;</w:t>
-            </w:r>
-          </w:p>
-          <w:p>
-            <w:r>
-              <w:t xml:space="preserve">      &lt;</w:t>
-            </w:r>
-            <w:proofErr w:type="spellStart"/>
-            <w:r>
-              <w:t>thead</w:t>
-            </w:r>
-            <w:proofErr w:type="spellEnd"/>
-            <w:r>
-              <w:t>&gt;</w:t>
-            </w:r>
-          </w:p>
-          <w:p>
-            <w:r>
-              <w:t xml:space="preserve">        &lt;tr class="</w:t>
-            </w:r>
-            <w:proofErr w:type="spellStart"/>
-            <w:r>
-              <w:t>slds</w:t>
-            </w:r>
-            <w:proofErr w:type="spellEnd"/>
-            <w:r>
-              <w:t>-text-</w:t>
-            </w:r>
-            <w:proofErr w:type="spellStart"/>
-            <w:r>
-              <w:t>title_caps</w:t>
-            </w:r>
-            <w:proofErr w:type="spellEnd"/>
-            <w:r>
-              <w:t>"&gt;</w:t>
-            </w:r>
-          </w:p>
-          <w:p>
-            <w:r>
-              <w:t xml:space="preserve">          &lt;</w:t>
-            </w:r>
-            <w:proofErr w:type="spellStart"/>
-            <w:r>
-              <w:t>th</w:t>
-            </w:r>
-            <w:proofErr w:type="spellEnd"/>
-            <w:r>
-              <w:t xml:space="preserve"> scope="col"&gt;</w:t>
-            </w:r>
-          </w:p>
-          <w:p>
-            <w:r>
-              <w:t xml:space="preserve">            &lt;div class="</w:t>
-            </w:r>
-            <w:proofErr w:type="spellStart"/>
-            <w:r>
-              <w:t>slds</w:t>
-            </w:r>
-            <w:proofErr w:type="spellEnd"/>
-            <w:r>
-              <w:t>-truncate" title="Account Name"&gt;Account Name&lt;/div&gt;</w:t>
-            </w:r>
-          </w:p>
-          <w:p>
-            <w:r>
-              <w:t xml:space="preserve">          &lt;/</w:t>
-            </w:r>
-            <w:proofErr w:type="spellStart"/>
-            <w:r>
-              <w:t>th</w:t>
-            </w:r>
-            <w:proofErr w:type="spellEnd"/>
-            <w:r>
-              <w:t>&gt;</w:t>
-            </w:r>
-          </w:p>
-          <w:p>
-            <w:r>
-              <w:t xml:space="preserve">          &lt;</w:t>
-            </w:r>
-            <w:proofErr w:type="spellStart"/>
-            <w:r>
-              <w:t>th</w:t>
-            </w:r>
-            <w:proofErr w:type="spellEnd"/>
-            <w:r>
-              <w:t xml:space="preserve"> scope="col"&gt;</w:t>
-            </w:r>
-          </w:p>
-          <w:p>
-            <w:r>
-              <w:t xml:space="preserve">            &lt;div class="</w:t>
-            </w:r>
-            <w:proofErr w:type="spellStart"/>
-            <w:r>
-              <w:t>slds</w:t>
-            </w:r>
-            <w:proofErr w:type="spellEnd"/>
-            <w:r>
-              <w:t>-truncate" title="Industry"&gt;Industry&lt;/div&gt;</w:t>
-            </w:r>
-          </w:p>
-          <w:p>
-            <w:r>
-              <w:t xml:space="preserve">          &lt;/</w:t>
-            </w:r>
-            <w:proofErr w:type="spellStart"/>
-            <w:r>
-              <w:t>th</w:t>
-            </w:r>
-            <w:proofErr w:type="spellEnd"/>
-            <w:r>
-              <w:t>&gt;</w:t>
-            </w:r>
-          </w:p>
-          <w:p>
-            <w:r>
-              <w:t xml:space="preserve">          &lt;</w:t>
-            </w:r>
-            <w:proofErr w:type="spellStart"/>
-            <w:r>
-              <w:t>th</w:t>
-            </w:r>
-            <w:proofErr w:type="spellEnd"/>
-            <w:r>
-              <w:t xml:space="preserve"> scope="col"&gt;</w:t>
-            </w:r>
-          </w:p>
-          <w:p>
-            <w:r>
-              <w:t xml:space="preserve">            &lt;div class="</w:t>
-            </w:r>
-            <w:proofErr w:type="spellStart"/>
-            <w:r>
-              <w:t>slds</w:t>
-            </w:r>
-            <w:proofErr w:type="spellEnd"/>
-            <w:r>
-              <w:t>-truncate" title="Phone"&gt;Phone&lt;/div&gt;</w:t>
-            </w:r>
-          </w:p>
-          <w:p>
-            <w:r>
-              <w:t xml:space="preserve">          &lt;/</w:t>
-            </w:r>
-            <w:proofErr w:type="spellStart"/>
-            <w:r>
-              <w:t>th</w:t>
-            </w:r>
-            <w:proofErr w:type="spellEnd"/>
-            <w:r>
-              <w:t xml:space="preserve">&gt; </w:t>
-            </w:r>
-          </w:p>
-          <w:p>
-            <w:r>
-              <w:t xml:space="preserve">           &lt;</w:t>
-            </w:r>
-            <w:proofErr w:type="spellStart"/>
-            <w:r>
-              <w:t>th</w:t>
-            </w:r>
-            <w:proofErr w:type="spellEnd"/>
-            <w:r>
-              <w:t xml:space="preserve"> scope="col"&gt;</w:t>
-            </w:r>
-          </w:p>
-          <w:p>
-            <w:r>
-              <w:t xml:space="preserve">            &lt;div class="</w:t>
-            </w:r>
-            <w:proofErr w:type="spellStart"/>
-            <w:r>
-              <w:t>slds</w:t>
-            </w:r>
-            <w:proofErr w:type="spellEnd"/>
-            <w:r>
-              <w:t>-truncate" title="Action"&gt;&lt;/div&gt;</w:t>
-            </w:r>
-          </w:p>
-          <w:p>
-            <w:r>
-              <w:t xml:space="preserve">          &lt;/</w:t>
-            </w:r>
-            <w:proofErr w:type="spellStart"/>
-            <w:r>
-              <w:t>th</w:t>
-            </w:r>
-            <w:proofErr w:type="spellEnd"/>
-            <w:r>
-              <w:t>&gt;</w:t>
-            </w:r>
-          </w:p>
-          <w:p>
-            <w:r>
-              <w:t xml:space="preserve">        &lt;/tr&gt;</w:t>
-            </w:r>
-          </w:p>
-          <w:p>
-            <w:r>
-              <w:t xml:space="preserve">      &lt;/</w:t>
-            </w:r>
-            <w:proofErr w:type="spellStart"/>
-            <w:r>
-              <w:t>thead</w:t>
-            </w:r>
-            <w:proofErr w:type="spellEnd"/>
-            <w:r>
-              <w:t>&gt;</w:t>
-            </w:r>
-          </w:p>
-          <w:p>
-            <w:r>
-              <w:t xml:space="preserve">      &lt;</w:t>
-            </w:r>
-            <w:proofErr w:type="spellStart"/>
-            <w:r>
-              <w:t>tbody</w:t>
-            </w:r>
-            <w:proofErr w:type="spellEnd"/>
-            <w:r>
-              <w:t>&gt;</w:t>
-            </w:r>
-          </w:p>
-          <w:p>
-            <w:r>
-              <w:t xml:space="preserve">          &lt;</w:t>
-            </w:r>
-            <w:proofErr w:type="spellStart"/>
-            <w:proofErr w:type="gramStart"/>
-            <w:r>
-              <w:t>aura:iteration</w:t>
-            </w:r>
-            <w:proofErr w:type="spellEnd"/>
-            <w:proofErr w:type="gramEnd"/>
-            <w:r>
-              <w:t xml:space="preserve"> items="{!</w:t>
-            </w:r>
-            <w:proofErr w:type="spellStart"/>
-            <w:r>
-              <w:t>v.manageView</w:t>
-            </w:r>
-            <w:proofErr w:type="spellEnd"/>
-            <w:r>
-              <w:t>}" var="row"&gt;</w:t>
-            </w:r>
-          </w:p>
-          <w:p>
-            <w:r>
-              <w:t xml:space="preserve">               &lt;c:</w:t>
-            </w:r>
-            <w:r>
-              <w:t xml:space="preserve"> </w:t>
-            </w:r>
-            <w:proofErr w:type="spellStart"/>
-            <w:r>
-              <w:t>tekSysAccountListEditComponent</w:t>
-            </w:r>
-            <w:r>
-              <w:t>List</w:t>
-            </w:r>
-            <w:proofErr w:type="spellEnd"/>
-            <w:r>
-              <w:t xml:space="preserve"> view="</w:t>
-            </w:r>
-            <w:proofErr w:type="gramStart"/>
-            <w:r>
-              <w:t>{!row</w:t>
-            </w:r>
-            <w:proofErr w:type="gramEnd"/>
-            <w:r>
-              <w:t>}"/&gt;</w:t>
-            </w:r>
-          </w:p>
-          <w:p>
-            <w:r>
-              <w:t xml:space="preserve">          &lt;/</w:t>
-            </w:r>
-            <w:proofErr w:type="spellStart"/>
-            <w:proofErr w:type="gramStart"/>
-            <w:r>
-              <w:t>aura:iteration</w:t>
-            </w:r>
-            <w:proofErr w:type="spellEnd"/>
-            <w:proofErr w:type="gramEnd"/>
-            <w:r>
-              <w:t xml:space="preserve">&gt;                </w:t>
-            </w:r>
-          </w:p>
-          <w:p>
-            <w:r>
-              <w:t xml:space="preserve">      &lt;/</w:t>
-            </w:r>
-            <w:proofErr w:type="spellStart"/>
-            <w:r>
-              <w:t>tbody</w:t>
-            </w:r>
-            <w:proofErr w:type="spellEnd"/>
-            <w:r>
-              <w:t>&gt;</w:t>
-            </w:r>
-          </w:p>
-          <w:p>
-            <w:r>
-              <w:t xml:space="preserve">    &lt;/table&gt;    </w:t>
-            </w:r>
-          </w:p>
-          <w:p>
-            <w:r>
-              <w:t>&lt;/div&gt;</w:t>
-            </w:r>
-          </w:p>
-          <w:p>
-            <w:r>
-              <w:t>&lt;/</w:t>
-            </w:r>
-            <w:proofErr w:type="spellStart"/>
-            <w:proofErr w:type="gramStart"/>
-            <w:r>
-              <w:t>aura:component</w:t>
-            </w:r>
-            <w:proofErr w:type="spellEnd"/>
-            <w:proofErr w:type="gramEnd"/>
             <w:r>
               <w:t>&gt;</w:t>
             </w:r>
@@ -1724,209 +1190,467 @@
           </w:tcPr>
           <w:p>
             <w:r>
-              <w:t>({</w:t>
+              <w:t>&lt;</w:t>
+            </w:r>
+            <w:proofErr w:type="spellStart"/>
+            <w:proofErr w:type="gramStart"/>
+            <w:r>
+              <w:t>aura:component</w:t>
+            </w:r>
+            <w:proofErr w:type="spellEnd"/>
+            <w:proofErr w:type="gramEnd"/>
+            <w:r>
+              <w:t xml:space="preserve"> controller="</w:t>
+            </w:r>
+            <w:proofErr w:type="spellStart"/>
+            <w:r>
+              <w:t>Demo_CRUD_CompCtrl</w:t>
+            </w:r>
+            <w:proofErr w:type="spellEnd"/>
+            <w:r>
+              <w:t>" implements="</w:t>
+            </w:r>
+            <w:proofErr w:type="spellStart"/>
+            <w:r>
+              <w:t>force:appHostable</w:t>
+            </w:r>
+            <w:proofErr w:type="spellEnd"/>
+            <w:r>
+              <w:t>"&gt;</w:t>
+            </w:r>
+          </w:p>
+          <w:p>
+            <w:r>
+              <w:t>&lt;</w:t>
+            </w:r>
+            <w:proofErr w:type="spellStart"/>
+            <w:proofErr w:type="gramStart"/>
+            <w:r>
+              <w:t>aura:attribute</w:t>
+            </w:r>
+            <w:proofErr w:type="spellEnd"/>
+            <w:proofErr w:type="gramEnd"/>
+            <w:r>
+              <w:t xml:space="preserve"> access="PUBLIC" name="</w:t>
+            </w:r>
+            <w:proofErr w:type="spellStart"/>
+            <w:r>
+              <w:t>manageView</w:t>
+            </w:r>
+            <w:proofErr w:type="spellEnd"/>
+            <w:r>
+              <w:t xml:space="preserve">" type="Object[]"/&gt;    </w:t>
+            </w:r>
+          </w:p>
+          <w:p>
+            <w:r>
+              <w:t>&lt;</w:t>
+            </w:r>
+            <w:proofErr w:type="spellStart"/>
+            <w:proofErr w:type="gramStart"/>
+            <w:r>
+              <w:t>aura:handler</w:t>
+            </w:r>
+            <w:proofErr w:type="spellEnd"/>
+            <w:proofErr w:type="gramEnd"/>
+            <w:r>
+              <w:t xml:space="preserve"> name="</w:t>
+            </w:r>
+            <w:proofErr w:type="spellStart"/>
+            <w:r>
+              <w:t>init</w:t>
+            </w:r>
+            <w:proofErr w:type="spellEnd"/>
+            <w:r>
+              <w:t>" value="{!this}" action="{!</w:t>
+            </w:r>
+            <w:proofErr w:type="spellStart"/>
+            <w:r>
+              <w:t>c.getAccountRecord</w:t>
+            </w:r>
+            <w:proofErr w:type="spellEnd"/>
+            <w:r>
+              <w:t>}" /&gt;</w:t>
+            </w:r>
+          </w:p>
+          <w:p>
+            <w:r>
+              <w:t xml:space="preserve">    </w:t>
+            </w:r>
+          </w:p>
+          <w:p>
+            <w:r>
+              <w:t>&lt;div class="</w:t>
+            </w:r>
+            <w:proofErr w:type="spellStart"/>
+            <w:r>
+              <w:t>slds</w:t>
+            </w:r>
+            <w:proofErr w:type="spellEnd"/>
+            <w:r>
+              <w:t>"&gt;</w:t>
             </w:r>
           </w:p>
           <w:p>
             <w:r>
               <w:tab/>
-            </w:r>
-            <w:proofErr w:type="spellStart"/>
-            <w:proofErr w:type="gramStart"/>
-            <w:r>
-              <w:t>getAccountRecord</w:t>
-            </w:r>
-            <w:proofErr w:type="spellEnd"/>
-            <w:r>
-              <w:t xml:space="preserve"> :</w:t>
-            </w:r>
-            <w:proofErr w:type="gramEnd"/>
-            <w:r>
-              <w:t xml:space="preserve"> function(component, event, helper) {</w:t>
-            </w:r>
-          </w:p>
-          <w:p>
-            <w:r>
-              <w:tab/>
-            </w:r>
-            <w:r>
-              <w:tab/>
-              <w:t xml:space="preserve">var action = </w:t>
-            </w:r>
-            <w:proofErr w:type="spellStart"/>
-            <w:r>
-              <w:t>component.get</w:t>
-            </w:r>
-            <w:proofErr w:type="spellEnd"/>
-            <w:r>
-              <w:t>("</w:t>
-            </w:r>
-            <w:proofErr w:type="spellStart"/>
-            <w:proofErr w:type="gramStart"/>
-            <w:r>
-              <w:t>c.getAllRecords</w:t>
-            </w:r>
-            <w:proofErr w:type="spellEnd"/>
-            <w:proofErr w:type="gramEnd"/>
-            <w:r>
-              <w:t xml:space="preserve">"); </w:t>
-            </w:r>
-          </w:p>
-          <w:p>
-            <w:r>
-              <w:t xml:space="preserve">        </w:t>
-            </w:r>
-            <w:proofErr w:type="spellStart"/>
-            <w:proofErr w:type="gramStart"/>
-            <w:r>
-              <w:t>action.setCallback</w:t>
-            </w:r>
-            <w:proofErr w:type="spellEnd"/>
-            <w:proofErr w:type="gramEnd"/>
-            <w:r>
-              <w:t xml:space="preserve">(this, function(a) </w:t>
-            </w:r>
-          </w:p>
-          <w:p>
-            <w:r>
-              <w:t xml:space="preserve">        {            </w:t>
-            </w:r>
-          </w:p>
-          <w:p>
-            <w:r>
-              <w:t xml:space="preserve">            if (</w:t>
-            </w:r>
-            <w:proofErr w:type="spellStart"/>
-            <w:proofErr w:type="gramStart"/>
-            <w:r>
-              <w:t>a.getState</w:t>
-            </w:r>
-            <w:proofErr w:type="spellEnd"/>
-            <w:proofErr w:type="gramEnd"/>
-            <w:r>
-              <w:t xml:space="preserve">() === "SUCCESS") </w:t>
-            </w:r>
-          </w:p>
-          <w:p>
-            <w:r>
-              <w:t xml:space="preserve">            {</w:t>
-            </w:r>
-          </w:p>
-          <w:p>
-            <w:r>
-              <w:t xml:space="preserve">            </w:t>
-            </w:r>
-            <w:r>
-              <w:tab/>
-            </w:r>
-            <w:proofErr w:type="spellStart"/>
-            <w:r>
-              <w:t>component.set</w:t>
-            </w:r>
-            <w:proofErr w:type="spellEnd"/>
-            <w:r>
-              <w:t>('</w:t>
-            </w:r>
-            <w:proofErr w:type="gramStart"/>
-            <w:r>
-              <w:t>v.</w:t>
-            </w:r>
-            <w:proofErr w:type="spellStart"/>
-            <w:r>
-              <w:t>manageView</w:t>
-            </w:r>
-            <w:proofErr w:type="spellEnd"/>
-            <w:proofErr w:type="gramEnd"/>
-            <w:r>
-              <w:t>',</w:t>
-            </w:r>
-            <w:proofErr w:type="spellStart"/>
-            <w:r>
-              <w:t>a.getReturnValue</w:t>
-            </w:r>
-            <w:proofErr w:type="spellEnd"/>
-            <w:r>
-              <w:t xml:space="preserve">());                    </w:t>
-            </w:r>
-          </w:p>
-          <w:p>
-            <w:r>
-              <w:t xml:space="preserve">            } </w:t>
-            </w:r>
-          </w:p>
-          <w:p>
-            <w:r>
-              <w:t xml:space="preserve">            else if (</w:t>
-            </w:r>
-            <w:proofErr w:type="spellStart"/>
-            <w:proofErr w:type="gramStart"/>
-            <w:r>
-              <w:t>a.getState</w:t>
-            </w:r>
-            <w:proofErr w:type="spellEnd"/>
-            <w:proofErr w:type="gramEnd"/>
-            <w:r>
-              <w:t xml:space="preserve">() === "ERROR") </w:t>
-            </w:r>
-          </w:p>
-          <w:p>
-            <w:r>
-              <w:t xml:space="preserve">            {</w:t>
-            </w:r>
-          </w:p>
-          <w:p>
-            <w:r>
-              <w:t xml:space="preserve">            </w:t>
-            </w:r>
-            <w:r>
-              <w:tab/>
-              <w:t>console.log(</w:t>
-            </w:r>
-            <w:proofErr w:type="spellStart"/>
-            <w:proofErr w:type="gramStart"/>
-            <w:r>
-              <w:t>a.getError</w:t>
-            </w:r>
-            <w:proofErr w:type="spellEnd"/>
-            <w:proofErr w:type="gramEnd"/>
-            <w:r>
-              <w:t xml:space="preserve">());       </w:t>
-            </w:r>
-          </w:p>
-          <w:p>
-            <w:r>
-              <w:t xml:space="preserve">            }           </w:t>
-            </w:r>
-          </w:p>
-          <w:p>
-            <w:r>
-              <w:t xml:space="preserve">        });</w:t>
-            </w:r>
-          </w:p>
-          <w:p>
-            <w:r>
-              <w:t xml:space="preserve">        $</w:t>
-            </w:r>
-            <w:proofErr w:type="spellStart"/>
-            <w:proofErr w:type="gramStart"/>
-            <w:r>
-              <w:t>A.enqueueAction</w:t>
-            </w:r>
-            <w:proofErr w:type="spellEnd"/>
-            <w:proofErr w:type="gramEnd"/>
-            <w:r>
-              <w:t>(action);</w:t>
-            </w:r>
-          </w:p>
-          <w:p>
-            <w:r>
-              <w:tab/>
-              <w:t>}</w:t>
-            </w:r>
-          </w:p>
-          <w:p>
-            <w:r>
-              <w:t>})</w:t>
+              <w:t>&lt;table data-</w:t>
+            </w:r>
+            <w:proofErr w:type="spellStart"/>
+            <w:r>
+              <w:t>reactroot</w:t>
+            </w:r>
+            <w:proofErr w:type="spellEnd"/>
+            <w:r>
+              <w:t>="" class="</w:t>
+            </w:r>
+            <w:proofErr w:type="spellStart"/>
+            <w:r>
+              <w:t>slds</w:t>
+            </w:r>
+            <w:proofErr w:type="spellEnd"/>
+            <w:r>
+              <w:t xml:space="preserve">-table </w:t>
+            </w:r>
+            <w:proofErr w:type="spellStart"/>
+            <w:r>
+              <w:t>slds-table_bordered</w:t>
+            </w:r>
+            <w:proofErr w:type="spellEnd"/>
+            <w:r>
+              <w:t xml:space="preserve"> </w:t>
+            </w:r>
+            <w:proofErr w:type="spellStart"/>
+            <w:r>
+              <w:t>slds</w:t>
+            </w:r>
+            <w:proofErr w:type="spellEnd"/>
+            <w:r>
+              <w:t>-</w:t>
+            </w:r>
+            <w:proofErr w:type="spellStart"/>
+            <w:r>
+              <w:t>table_cell</w:t>
+            </w:r>
+            <w:proofErr w:type="spellEnd"/>
+            <w:r>
+              <w:t>-buffer"&gt;</w:t>
+            </w:r>
+          </w:p>
+          <w:p>
+            <w:r>
+              <w:lastRenderedPageBreak/>
+              <w:t xml:space="preserve">      &lt;</w:t>
+            </w:r>
+            <w:proofErr w:type="spellStart"/>
+            <w:r>
+              <w:t>thead</w:t>
+            </w:r>
+            <w:proofErr w:type="spellEnd"/>
+            <w:r>
+              <w:t>&gt;</w:t>
+            </w:r>
+          </w:p>
+          <w:p>
+            <w:r>
+              <w:t xml:space="preserve">        &lt;tr class="</w:t>
+            </w:r>
+            <w:proofErr w:type="spellStart"/>
+            <w:r>
+              <w:t>slds</w:t>
+            </w:r>
+            <w:proofErr w:type="spellEnd"/>
+            <w:r>
+              <w:t>-text-</w:t>
+            </w:r>
+            <w:proofErr w:type="spellStart"/>
+            <w:r>
+              <w:t>title_caps</w:t>
+            </w:r>
+            <w:proofErr w:type="spellEnd"/>
+            <w:r>
+              <w:t>"&gt;</w:t>
+            </w:r>
+          </w:p>
+          <w:p>
+            <w:r>
+              <w:t xml:space="preserve">          &lt;</w:t>
+            </w:r>
+            <w:proofErr w:type="spellStart"/>
+            <w:r>
+              <w:t>th</w:t>
+            </w:r>
+            <w:proofErr w:type="spellEnd"/>
+            <w:r>
+              <w:t xml:space="preserve"> scope="col"&gt;</w:t>
+            </w:r>
+          </w:p>
+          <w:p>
+            <w:r>
+              <w:t xml:space="preserve">            &lt;div class="</w:t>
+            </w:r>
+            <w:proofErr w:type="spellStart"/>
+            <w:r>
+              <w:t>slds</w:t>
+            </w:r>
+            <w:proofErr w:type="spellEnd"/>
+            <w:r>
+              <w:t>-truncate" title="Account Name"&gt;Account Name&lt;/div&gt;</w:t>
+            </w:r>
+          </w:p>
+          <w:p>
+            <w:r>
+              <w:t xml:space="preserve">          &lt;/</w:t>
+            </w:r>
+            <w:proofErr w:type="spellStart"/>
+            <w:r>
+              <w:t>th</w:t>
+            </w:r>
+            <w:proofErr w:type="spellEnd"/>
+            <w:r>
+              <w:t>&gt;</w:t>
+            </w:r>
+          </w:p>
+          <w:p>
+            <w:r>
+              <w:t xml:space="preserve">          &lt;</w:t>
+            </w:r>
+            <w:proofErr w:type="spellStart"/>
+            <w:r>
+              <w:t>th</w:t>
+            </w:r>
+            <w:proofErr w:type="spellEnd"/>
+            <w:r>
+              <w:t xml:space="preserve"> scope="col"&gt;</w:t>
+            </w:r>
+          </w:p>
+          <w:p>
+            <w:r>
+              <w:t xml:space="preserve">            &lt;div class="</w:t>
+            </w:r>
+            <w:proofErr w:type="spellStart"/>
+            <w:r>
+              <w:t>slds</w:t>
+            </w:r>
+            <w:proofErr w:type="spellEnd"/>
+            <w:r>
+              <w:t>-truncate" title="Industry"&gt;Industry&lt;/div&gt;</w:t>
+            </w:r>
+          </w:p>
+          <w:p>
+            <w:r>
+              <w:t xml:space="preserve">          &lt;/</w:t>
+            </w:r>
+            <w:proofErr w:type="spellStart"/>
+            <w:r>
+              <w:t>th</w:t>
+            </w:r>
+            <w:proofErr w:type="spellEnd"/>
+            <w:r>
+              <w:t>&gt;</w:t>
+            </w:r>
+          </w:p>
+          <w:p>
+            <w:r>
+              <w:t xml:space="preserve">          &lt;</w:t>
+            </w:r>
+            <w:proofErr w:type="spellStart"/>
+            <w:r>
+              <w:t>th</w:t>
+            </w:r>
+            <w:proofErr w:type="spellEnd"/>
+            <w:r>
+              <w:t xml:space="preserve"> scope="col"&gt;</w:t>
+            </w:r>
+          </w:p>
+          <w:p>
+            <w:r>
+              <w:t xml:space="preserve">            &lt;div class="</w:t>
+            </w:r>
+            <w:proofErr w:type="spellStart"/>
+            <w:r>
+              <w:t>slds</w:t>
+            </w:r>
+            <w:proofErr w:type="spellEnd"/>
+            <w:r>
+              <w:t>-truncate" title="Phone"&gt;Phone&lt;/div&gt;</w:t>
+            </w:r>
+          </w:p>
+          <w:p>
+            <w:r>
+              <w:t xml:space="preserve">          &lt;/</w:t>
+            </w:r>
+            <w:proofErr w:type="spellStart"/>
+            <w:r>
+              <w:t>th</w:t>
+            </w:r>
+            <w:proofErr w:type="spellEnd"/>
+            <w:r>
+              <w:t xml:space="preserve">&gt; </w:t>
+            </w:r>
+          </w:p>
+          <w:p>
+            <w:r>
+              <w:t xml:space="preserve">           &lt;</w:t>
+            </w:r>
+            <w:proofErr w:type="spellStart"/>
+            <w:r>
+              <w:t>th</w:t>
+            </w:r>
+            <w:proofErr w:type="spellEnd"/>
+            <w:r>
+              <w:t xml:space="preserve"> scope="col"&gt;</w:t>
+            </w:r>
+          </w:p>
+          <w:p>
+            <w:r>
+              <w:t xml:space="preserve">            &lt;div class="</w:t>
+            </w:r>
+            <w:proofErr w:type="spellStart"/>
+            <w:r>
+              <w:t>slds</w:t>
+            </w:r>
+            <w:proofErr w:type="spellEnd"/>
+            <w:r>
+              <w:t>-truncate" title="Action"&gt;&lt;/div&gt;</w:t>
+            </w:r>
+          </w:p>
+          <w:p>
+            <w:r>
+              <w:t xml:space="preserve">          &lt;/</w:t>
+            </w:r>
+            <w:proofErr w:type="spellStart"/>
+            <w:r>
+              <w:t>th</w:t>
+            </w:r>
+            <w:proofErr w:type="spellEnd"/>
+            <w:r>
+              <w:t>&gt;</w:t>
+            </w:r>
+          </w:p>
+          <w:p>
+            <w:r>
+              <w:t xml:space="preserve">        &lt;/tr&gt;</w:t>
+            </w:r>
+          </w:p>
+          <w:p>
+            <w:r>
+              <w:t xml:space="preserve">      &lt;/</w:t>
+            </w:r>
+            <w:proofErr w:type="spellStart"/>
+            <w:r>
+              <w:t>thead</w:t>
+            </w:r>
+            <w:proofErr w:type="spellEnd"/>
+            <w:r>
+              <w:t>&gt;</w:t>
+            </w:r>
+          </w:p>
+          <w:p>
+            <w:r>
+              <w:t xml:space="preserve">      &lt;</w:t>
+            </w:r>
+            <w:proofErr w:type="spellStart"/>
+            <w:r>
+              <w:t>tbody</w:t>
+            </w:r>
+            <w:proofErr w:type="spellEnd"/>
+            <w:r>
+              <w:t>&gt;</w:t>
+            </w:r>
+          </w:p>
+          <w:p>
+            <w:r>
+              <w:t xml:space="preserve">          &lt;</w:t>
+            </w:r>
+            <w:proofErr w:type="spellStart"/>
+            <w:proofErr w:type="gramStart"/>
+            <w:r>
+              <w:t>aura:iteration</w:t>
+            </w:r>
+            <w:proofErr w:type="spellEnd"/>
+            <w:proofErr w:type="gramEnd"/>
+            <w:r>
+              <w:t xml:space="preserve"> items="{!</w:t>
+            </w:r>
+            <w:proofErr w:type="spellStart"/>
+            <w:r>
+              <w:t>v.manageView</w:t>
+            </w:r>
+            <w:proofErr w:type="spellEnd"/>
+            <w:r>
+              <w:t>}" var="row"&gt;</w:t>
+            </w:r>
+          </w:p>
+          <w:p>
+            <w:r>
+              <w:t xml:space="preserve">               &lt;</w:t>
+            </w:r>
+            <w:proofErr w:type="spellStart"/>
+            <w:proofErr w:type="gramStart"/>
+            <w:r>
+              <w:t>c:Demo</w:t>
+            </w:r>
+            <w:proofErr w:type="gramEnd"/>
+            <w:r>
+              <w:t>_CRUD_Component_ROW</w:t>
+            </w:r>
+            <w:proofErr w:type="spellEnd"/>
+            <w:r>
+              <w:t xml:space="preserve"> view="{!row}"/&gt;</w:t>
+            </w:r>
+          </w:p>
+          <w:p>
+            <w:r>
+              <w:t xml:space="preserve">          &lt;/</w:t>
+            </w:r>
+            <w:proofErr w:type="spellStart"/>
+            <w:proofErr w:type="gramStart"/>
+            <w:r>
+              <w:t>aura:iteration</w:t>
+            </w:r>
+            <w:proofErr w:type="spellEnd"/>
+            <w:proofErr w:type="gramEnd"/>
+            <w:r>
+              <w:t xml:space="preserve">&gt;                </w:t>
+            </w:r>
+          </w:p>
+          <w:p>
+            <w:r>
+              <w:t xml:space="preserve">      &lt;/</w:t>
+            </w:r>
+            <w:proofErr w:type="spellStart"/>
+            <w:r>
+              <w:t>tbody</w:t>
+            </w:r>
+            <w:proofErr w:type="spellEnd"/>
+            <w:r>
+              <w:t>&gt;</w:t>
+            </w:r>
+          </w:p>
+          <w:p>
+            <w:r>
+              <w:t xml:space="preserve">    &lt;/table&gt;    </w:t>
+            </w:r>
+          </w:p>
+          <w:p>
+            <w:r>
+              <w:t>&lt;/div&gt;</w:t>
+            </w:r>
+          </w:p>
+          <w:p>
+            <w:r>
+              <w:t>&lt;/</w:t>
+            </w:r>
+            <w:proofErr w:type="spellStart"/>
+            <w:proofErr w:type="gramStart"/>
+            <w:r>
+              <w:t>aura:component</w:t>
+            </w:r>
+            <w:proofErr w:type="spellEnd"/>
+            <w:proofErr w:type="gramEnd"/>
+            <w:r>
+              <w:t>&gt;</w:t>
             </w:r>
           </w:p>
         </w:tc>
@@ -1949,108 +1673,52 @@
           </w:tcPr>
           <w:p>
             <w:r>
-              <w:lastRenderedPageBreak/>
-              <w:t xml:space="preserve">public class </w:t>
-            </w:r>
-            <w:proofErr w:type="spellStart"/>
-            <w:r>
-              <w:t>tekSysAccountListEditController</w:t>
-            </w:r>
-            <w:proofErr w:type="spellEnd"/>
-            <w:r>
-              <w:t xml:space="preserve"> {</w:t>
-            </w:r>
-          </w:p>
-          <w:p>
-            <w:r>
-              <w:t xml:space="preserve">    @</w:t>
-            </w:r>
-            <w:proofErr w:type="spellStart"/>
-            <w:r>
-              <w:t>AuraEnabled</w:t>
-            </w:r>
-            <w:proofErr w:type="spellEnd"/>
-          </w:p>
-          <w:p>
-            <w:r>
-              <w:t xml:space="preserve">    public static List&lt;Account&gt; </w:t>
-            </w:r>
-            <w:proofErr w:type="spellStart"/>
-            <w:proofErr w:type="gramStart"/>
-            <w:r>
-              <w:t>getAllRecords</w:t>
-            </w:r>
-            <w:proofErr w:type="spellEnd"/>
-            <w:r>
-              <w:t>(</w:t>
-            </w:r>
-            <w:proofErr w:type="gramEnd"/>
-            <w:r>
-              <w:t>)</w:t>
-            </w:r>
-          </w:p>
-          <w:p>
-            <w:r>
-              <w:t xml:space="preserve">    {   </w:t>
-            </w:r>
-          </w:p>
-          <w:p>
-            <w:r>
-              <w:t xml:space="preserve">        return [select id, </w:t>
-            </w:r>
-            <w:proofErr w:type="spellStart"/>
-            <w:proofErr w:type="gramStart"/>
-            <w:r>
-              <w:t>Name,Industry</w:t>
-            </w:r>
-            <w:proofErr w:type="spellEnd"/>
-            <w:proofErr w:type="gramEnd"/>
-            <w:r>
-              <w:t xml:space="preserve">, Phone from Account ORDER BY </w:t>
-            </w:r>
-            <w:proofErr w:type="spellStart"/>
-            <w:r>
-              <w:t>CreatedDate</w:t>
-            </w:r>
-            <w:proofErr w:type="spellEnd"/>
-            <w:r>
-              <w:t xml:space="preserve"> DESC LIMIT 10];    </w:t>
-            </w:r>
-          </w:p>
-          <w:p>
-            <w:r>
-              <w:t xml:space="preserve">    }</w:t>
-            </w:r>
-          </w:p>
-          <w:p>
-            <w:r>
-              <w:t xml:space="preserve">    @</w:t>
-            </w:r>
-            <w:proofErr w:type="spellStart"/>
-            <w:r>
-              <w:t>AuraEnabled</w:t>
-            </w:r>
-            <w:proofErr w:type="spellEnd"/>
-            <w:r>
-              <w:t xml:space="preserve"> </w:t>
-            </w:r>
-          </w:p>
-          <w:p>
-            <w:r>
-              <w:t xml:space="preserve">    public static </w:t>
-            </w:r>
-            <w:proofErr w:type="gramStart"/>
-            <w:r>
-              <w:t xml:space="preserve">Account  </w:t>
-            </w:r>
-            <w:proofErr w:type="spellStart"/>
-            <w:r>
-              <w:t>saveAccount</w:t>
-            </w:r>
-            <w:proofErr w:type="spellEnd"/>
-            <w:proofErr w:type="gramEnd"/>
-            <w:r>
-              <w:t>(Account account){</w:t>
+              <w:t>({</w:t>
+            </w:r>
+          </w:p>
+          <w:p>
+            <w:r>
+              <w:tab/>
+            </w:r>
+            <w:proofErr w:type="spellStart"/>
+            <w:proofErr w:type="gramStart"/>
+            <w:r>
+              <w:t>getAccountRecord</w:t>
+            </w:r>
+            <w:proofErr w:type="spellEnd"/>
+            <w:r>
+              <w:t xml:space="preserve"> :</w:t>
+            </w:r>
+            <w:proofErr w:type="gramEnd"/>
+            <w:r>
+              <w:t xml:space="preserve"> function(component, event, helper) {</w:t>
+            </w:r>
+          </w:p>
+          <w:p>
+            <w:r>
+              <w:tab/>
+            </w:r>
+            <w:r>
+              <w:tab/>
+              <w:t xml:space="preserve">var action = </w:t>
+            </w:r>
+            <w:proofErr w:type="spellStart"/>
+            <w:r>
+              <w:t>component.get</w:t>
+            </w:r>
+            <w:proofErr w:type="spellEnd"/>
+            <w:r>
+              <w:t>("</w:t>
+            </w:r>
+            <w:proofErr w:type="spellStart"/>
+            <w:proofErr w:type="gramStart"/>
+            <w:r>
+              <w:t>c.getAllRecords</w:t>
+            </w:r>
+            <w:proofErr w:type="spellEnd"/>
+            <w:proofErr w:type="gramEnd"/>
+            <w:r>
+              <w:t xml:space="preserve">"); </w:t>
             </w:r>
           </w:p>
           <w:p>
@@ -2058,403 +1726,156 @@
               <w:t xml:space="preserve">        </w:t>
             </w:r>
             <w:proofErr w:type="spellStart"/>
-            <w:r>
-              <w:t>upsert</w:t>
-            </w:r>
-            <w:proofErr w:type="spellEnd"/>
-            <w:r>
-              <w:t xml:space="preserve"> account;</w:t>
-            </w:r>
-          </w:p>
-          <w:p>
-            <w:r>
-              <w:t xml:space="preserve">        return account;</w:t>
-            </w:r>
-          </w:p>
-          <w:p>
-            <w:r>
-              <w:t xml:space="preserve">    } </w:t>
-            </w:r>
-          </w:p>
-          <w:p>
-            <w:r>
+            <w:proofErr w:type="gramStart"/>
+            <w:r>
+              <w:t>action.setCallback</w:t>
+            </w:r>
+            <w:proofErr w:type="spellEnd"/>
+            <w:proofErr w:type="gramEnd"/>
+            <w:r>
+              <w:t xml:space="preserve">(this, function(a) </w:t>
+            </w:r>
+          </w:p>
+          <w:p>
+            <w:r>
+              <w:t xml:space="preserve">        {            </w:t>
+            </w:r>
+          </w:p>
+          <w:p>
+            <w:r>
+              <w:t xml:space="preserve">            if (</w:t>
+            </w:r>
+            <w:proofErr w:type="spellStart"/>
+            <w:proofErr w:type="gramStart"/>
+            <w:r>
+              <w:t>a.getState</w:t>
+            </w:r>
+            <w:proofErr w:type="spellEnd"/>
+            <w:proofErr w:type="gramEnd"/>
+            <w:r>
+              <w:t xml:space="preserve">() === "SUCCESS") </w:t>
+            </w:r>
+          </w:p>
+          <w:p>
+            <w:r>
+              <w:t xml:space="preserve">            {</w:t>
+            </w:r>
+          </w:p>
+          <w:p>
+            <w:r>
+              <w:t xml:space="preserve">            </w:t>
+            </w:r>
+            <w:r>
+              <w:tab/>
+            </w:r>
+            <w:proofErr w:type="spellStart"/>
+            <w:r>
+              <w:t>component.set</w:t>
+            </w:r>
+            <w:proofErr w:type="spellEnd"/>
+            <w:r>
+              <w:t>('</w:t>
+            </w:r>
+            <w:proofErr w:type="gramStart"/>
+            <w:r>
+              <w:t>v.</w:t>
+            </w:r>
+            <w:proofErr w:type="spellStart"/>
+            <w:r>
+              <w:t>manageView</w:t>
+            </w:r>
+            <w:proofErr w:type="spellEnd"/>
+            <w:proofErr w:type="gramEnd"/>
+            <w:r>
+              <w:t>',</w:t>
+            </w:r>
+            <w:proofErr w:type="spellStart"/>
+            <w:r>
+              <w:t>a.getReturnValue</w:t>
+            </w:r>
+            <w:proofErr w:type="spellEnd"/>
+            <w:r>
+              <w:t xml:space="preserve">());                    </w:t>
+            </w:r>
+          </w:p>
+          <w:p>
+            <w:r>
+              <w:t xml:space="preserve">            } </w:t>
+            </w:r>
+          </w:p>
+          <w:p>
+            <w:r>
+              <w:t xml:space="preserve">            else if (</w:t>
+            </w:r>
+            <w:proofErr w:type="spellStart"/>
+            <w:proofErr w:type="gramStart"/>
+            <w:r>
+              <w:t>a.getState</w:t>
+            </w:r>
+            <w:proofErr w:type="spellEnd"/>
+            <w:proofErr w:type="gramEnd"/>
+            <w:r>
+              <w:t xml:space="preserve">() === "ERROR") </w:t>
+            </w:r>
+          </w:p>
+          <w:p>
+            <w:r>
+              <w:t xml:space="preserve">            {</w:t>
+            </w:r>
+          </w:p>
+          <w:p>
+            <w:r>
+              <w:t xml:space="preserve">            </w:t>
+            </w:r>
+            <w:r>
+              <w:tab/>
+              <w:t>console.log(</w:t>
+            </w:r>
+            <w:proofErr w:type="spellStart"/>
+            <w:proofErr w:type="gramStart"/>
+            <w:r>
+              <w:t>a.getError</w:t>
+            </w:r>
+            <w:proofErr w:type="spellEnd"/>
+            <w:proofErr w:type="gramEnd"/>
+            <w:r>
+              <w:t xml:space="preserve">());       </w:t>
+            </w:r>
+          </w:p>
+          <w:p>
+            <w:r>
+              <w:t xml:space="preserve">            }           </w:t>
+            </w:r>
+          </w:p>
+          <w:p>
+            <w:r>
+              <w:t xml:space="preserve">        });</w:t>
+            </w:r>
+          </w:p>
+          <w:p>
+            <w:r>
+              <w:t xml:space="preserve">        $</w:t>
+            </w:r>
+            <w:proofErr w:type="spellStart"/>
+            <w:proofErr w:type="gramStart"/>
+            <w:r>
+              <w:t>A.enqueueAction</w:t>
+            </w:r>
+            <w:proofErr w:type="spellEnd"/>
+            <w:proofErr w:type="gramEnd"/>
+            <w:r>
+              <w:t>(action);</w:t>
+            </w:r>
+          </w:p>
+          <w:p>
+            <w:r>
+              <w:tab/>
               <w:t>}</w:t>
             </w:r>
           </w:p>
-        </w:tc>
-      </w:tr>
-    </w:tbl>
-    <w:p/>
-    <w:p>
-      <w:pPr>
-        <w:rPr>
-          <w:b/>
-        </w:rPr>
-      </w:pPr>
-      <w:proofErr w:type="spellStart"/>
-      <w:r>
-        <w:rPr>
-          <w:b/>
-        </w:rPr>
-        <w:t>tekSysAccountListEditComponentList</w:t>
-      </w:r>
-      <w:bookmarkStart w:id="0" w:name="_GoBack"/>
-      <w:bookmarkEnd w:id="0"/>
-      <w:proofErr w:type="spellEnd"/>
-    </w:p>
-    <w:tbl>
-      <w:tblPr>
-        <w:tblStyle w:val="TableGrid"/>
-        <w:tblW w:w="0" w:type="auto"/>
-        <w:tblLook w:val="04A0" w:firstRow="1" w:lastRow="0" w:firstColumn="1" w:lastColumn="0" w:noHBand="0" w:noVBand="1"/>
-      </w:tblPr>
-      <w:tblGrid>
-        <w:gridCol w:w="9576"/>
-      </w:tblGrid>
-      <w:tr>
-        <w:tc>
-          <w:tcPr>
-            <w:tcW w:w="9576" w:type="dxa"/>
-          </w:tcPr>
-          <w:p>
-            <w:r>
-              <w:t>&lt;</w:t>
-            </w:r>
-            <w:proofErr w:type="spellStart"/>
-            <w:proofErr w:type="gramStart"/>
-            <w:r>
-              <w:t>aura:component</w:t>
-            </w:r>
-            <w:proofErr w:type="spellEnd"/>
-            <w:proofErr w:type="gramEnd"/>
-            <w:r>
-              <w:t xml:space="preserve"> controller="</w:t>
-            </w:r>
-            <w:r>
-              <w:t xml:space="preserve"> </w:t>
-            </w:r>
-            <w:proofErr w:type="spellStart"/>
-            <w:r>
-              <w:t>tekSysAccountListEditController</w:t>
-            </w:r>
-            <w:proofErr w:type="spellEnd"/>
-            <w:r>
-              <w:t xml:space="preserve"> </w:t>
-            </w:r>
-            <w:r>
-              <w:t>"&gt;</w:t>
-            </w:r>
-          </w:p>
-          <w:p>
-            <w:r>
-              <w:t xml:space="preserve">    &lt;</w:t>
-            </w:r>
-            <w:proofErr w:type="spellStart"/>
-            <w:proofErr w:type="gramStart"/>
-            <w:r>
-              <w:t>aura:attribute</w:t>
-            </w:r>
-            <w:proofErr w:type="spellEnd"/>
-            <w:proofErr w:type="gramEnd"/>
-            <w:r>
-              <w:t xml:space="preserve"> access="PUBLIC" name="view" type="Object"/&gt;    </w:t>
-            </w:r>
-          </w:p>
-          <w:p>
-            <w:r>
-              <w:t xml:space="preserve">    &lt;tr&gt;</w:t>
-            </w:r>
-          </w:p>
-          <w:p>
-            <w:r>
-              <w:t xml:space="preserve">        &lt;</w:t>
-            </w:r>
-            <w:proofErr w:type="spellStart"/>
-            <w:r>
-              <w:t>th</w:t>
-            </w:r>
-            <w:proofErr w:type="spellEnd"/>
-            <w:r>
-              <w:t xml:space="preserve"> scope="row" data-label="Account Name"&gt;</w:t>
-            </w:r>
-          </w:p>
-          <w:p>
-            <w:r>
-              <w:t xml:space="preserve">            &lt;div class="</w:t>
-            </w:r>
-            <w:proofErr w:type="spellStart"/>
-            <w:r>
-              <w:t>slds</w:t>
-            </w:r>
-            <w:proofErr w:type="spellEnd"/>
-            <w:r>
-              <w:t>-truncate" &gt;</w:t>
-            </w:r>
-          </w:p>
-          <w:p>
-            <w:r>
-              <w:t xml:space="preserve">                  &lt;</w:t>
-            </w:r>
-            <w:proofErr w:type="spellStart"/>
-            <w:proofErr w:type="gramStart"/>
-            <w:r>
-              <w:t>ui:inputText</w:t>
-            </w:r>
-            <w:proofErr w:type="spellEnd"/>
-            <w:proofErr w:type="gramEnd"/>
-            <w:r>
-              <w:t xml:space="preserve">  value="{!</w:t>
-            </w:r>
-            <w:proofErr w:type="spellStart"/>
-            <w:r>
-              <w:t>v.view.Name</w:t>
-            </w:r>
-            <w:proofErr w:type="spellEnd"/>
-            <w:r>
-              <w:t>}" /&gt;</w:t>
-            </w:r>
-          </w:p>
-          <w:p>
-            <w:r>
-              <w:t xml:space="preserve">                &lt;/div&gt;</w:t>
-            </w:r>
-          </w:p>
-          <w:p>
-            <w:r>
-              <w:t xml:space="preserve">        &lt;/</w:t>
-            </w:r>
-            <w:proofErr w:type="spellStart"/>
-            <w:r>
-              <w:t>th</w:t>
-            </w:r>
-            <w:proofErr w:type="spellEnd"/>
-            <w:r>
-              <w:t>&gt;</w:t>
-            </w:r>
-          </w:p>
-          <w:p>
-            <w:r>
-              <w:t xml:space="preserve">        &lt;td data-label="Industry"&gt;</w:t>
-            </w:r>
-          </w:p>
-          <w:p>
-            <w:r>
-              <w:t xml:space="preserve">            &lt;div class="</w:t>
-            </w:r>
-            <w:proofErr w:type="spellStart"/>
-            <w:r>
-              <w:t>slds</w:t>
-            </w:r>
-            <w:proofErr w:type="spellEnd"/>
-            <w:r>
-              <w:t>-truncate" &gt;</w:t>
-            </w:r>
-            <w:proofErr w:type="gramStart"/>
-            <w:r>
-              <w:t>{!</w:t>
-            </w:r>
-            <w:proofErr w:type="spellStart"/>
-            <w:r>
-              <w:t>v</w:t>
-            </w:r>
-            <w:proofErr w:type="gramEnd"/>
-            <w:r>
-              <w:t>.view.Industry</w:t>
-            </w:r>
-            <w:proofErr w:type="spellEnd"/>
-            <w:r>
-              <w:t>}&lt;/div&gt;</w:t>
-            </w:r>
-          </w:p>
-          <w:p>
-            <w:r>
-              <w:t xml:space="preserve">        &lt;/td&gt;</w:t>
-            </w:r>
-          </w:p>
-          <w:p>
-            <w:r>
-              <w:t xml:space="preserve">        &lt;td data-label="Close Date"&gt;</w:t>
-            </w:r>
-          </w:p>
-          <w:p>
-            <w:r>
-              <w:t xml:space="preserve">            &lt;div class="</w:t>
-            </w:r>
-            <w:proofErr w:type="spellStart"/>
-            <w:r>
-              <w:t>slds</w:t>
-            </w:r>
-            <w:proofErr w:type="spellEnd"/>
-            <w:r>
-              <w:t>-truncate" &gt;</w:t>
-            </w:r>
-            <w:proofErr w:type="gramStart"/>
-            <w:r>
-              <w:t>{!</w:t>
-            </w:r>
-            <w:proofErr w:type="spellStart"/>
-            <w:r>
-              <w:t>v</w:t>
-            </w:r>
-            <w:proofErr w:type="gramEnd"/>
-            <w:r>
-              <w:t>.view.Phone</w:t>
-            </w:r>
-            <w:proofErr w:type="spellEnd"/>
-            <w:r>
-              <w:t>}&lt;/div&gt;</w:t>
-            </w:r>
-          </w:p>
-          <w:p>
-            <w:r>
-              <w:t xml:space="preserve">        &lt;/td&gt;</w:t>
-            </w:r>
-          </w:p>
-          <w:p>
-            <w:r>
-              <w:t xml:space="preserve">        &lt;td data-label=""&gt;</w:t>
-            </w:r>
-          </w:p>
-          <w:p>
-            <w:r>
-              <w:t xml:space="preserve">            &lt;div class="</w:t>
-            </w:r>
-            <w:proofErr w:type="spellStart"/>
-            <w:r>
-              <w:t>slds</w:t>
-            </w:r>
-            <w:proofErr w:type="spellEnd"/>
-            <w:r>
-              <w:t>-truncate" &gt;</w:t>
-            </w:r>
-          </w:p>
-          <w:p>
-            <w:r>
-              <w:t xml:space="preserve">                &lt;button onclick="</w:t>
-            </w:r>
-            <w:proofErr w:type="gramStart"/>
-            <w:r>
-              <w:t>{!</w:t>
-            </w:r>
-            <w:proofErr w:type="spellStart"/>
-            <w:r>
-              <w:t>c</w:t>
-            </w:r>
-            <w:proofErr w:type="gramEnd"/>
-            <w:r>
-              <w:t>.callUpdateRecord</w:t>
-            </w:r>
-            <w:proofErr w:type="spellEnd"/>
-            <w:r>
-              <w:t>}" class="</w:t>
-            </w:r>
-            <w:proofErr w:type="spellStart"/>
-            <w:r>
-              <w:t>slds</w:t>
-            </w:r>
-            <w:proofErr w:type="spellEnd"/>
-            <w:r>
-              <w:t xml:space="preserve">-button </w:t>
-            </w:r>
-            <w:proofErr w:type="spellStart"/>
-            <w:r>
-              <w:t>slds-button_icon</w:t>
-            </w:r>
-            <w:proofErr w:type="spellEnd"/>
-            <w:r>
-              <w:t>" title="Edit Record"&gt;</w:t>
-            </w:r>
-          </w:p>
-          <w:p>
-            <w:r>
-              <w:t xml:space="preserve">                    &lt;</w:t>
-            </w:r>
-            <w:proofErr w:type="spellStart"/>
-            <w:proofErr w:type="gramStart"/>
-            <w:r>
-              <w:t>lightning:icon</w:t>
-            </w:r>
-            <w:proofErr w:type="spellEnd"/>
-            <w:proofErr w:type="gramEnd"/>
-            <w:r>
-              <w:t xml:space="preserve"> </w:t>
-            </w:r>
-            <w:proofErr w:type="spellStart"/>
-            <w:r>
-              <w:t>iconName</w:t>
-            </w:r>
-            <w:proofErr w:type="spellEnd"/>
-            <w:r>
-              <w:t>="</w:t>
-            </w:r>
-            <w:proofErr w:type="spellStart"/>
-            <w:r>
-              <w:t>action:edit</w:t>
-            </w:r>
-            <w:proofErr w:type="spellEnd"/>
-            <w:r>
-              <w:t xml:space="preserve">" size="xx-small" </w:t>
-            </w:r>
-            <w:proofErr w:type="spellStart"/>
-            <w:r>
-              <w:t>alternativeText</w:t>
-            </w:r>
-            <w:proofErr w:type="spellEnd"/>
-            <w:r>
-              <w:t>="Edit"/&gt;</w:t>
-            </w:r>
-          </w:p>
-          <w:p>
-            <w:r>
-              <w:t xml:space="preserve">                    &lt;span class="</w:t>
-            </w:r>
-            <w:proofErr w:type="spellStart"/>
-            <w:r>
-              <w:t>slds</w:t>
-            </w:r>
-            <w:proofErr w:type="spellEnd"/>
-            <w:r>
-              <w:t>-assistive-text"&gt;Edit&lt;/span&gt;</w:t>
-            </w:r>
-          </w:p>
-          <w:p>
-            <w:r>
-              <w:t xml:space="preserve">                &lt;/button&gt;</w:t>
-            </w:r>
-          </w:p>
-          <w:p>
-            <w:r>
-              <w:t xml:space="preserve">              </w:t>
-            </w:r>
-          </w:p>
-          <w:p>
-            <w:r>
-              <w:t xml:space="preserve">            &lt;/div&gt;</w:t>
-            </w:r>
-          </w:p>
-          <w:p>
-            <w:r>
-              <w:t xml:space="preserve">        &lt;/td&gt;        </w:t>
-            </w:r>
-          </w:p>
-          <w:p>
-            <w:r>
-              <w:t xml:space="preserve">    &lt;/tr&gt;</w:t>
-            </w:r>
-          </w:p>
-          <w:p>
-            <w:r>
-              <w:t>&lt;/</w:t>
-            </w:r>
-            <w:proofErr w:type="spellStart"/>
-            <w:proofErr w:type="gramStart"/>
-            <w:r>
-              <w:t>aura:component</w:t>
-            </w:r>
-            <w:proofErr w:type="spellEnd"/>
-            <w:proofErr w:type="gramEnd"/>
-            <w:r>
-              <w:t>&gt;</w:t>
+          <w:p>
+            <w:r>
+              <w:t>})</w:t>
             </w:r>
           </w:p>
         </w:tc>
@@ -2477,6 +1898,511 @@
           </w:tcPr>
           <w:p>
             <w:r>
+              <w:t xml:space="preserve">public class </w:t>
+            </w:r>
+            <w:proofErr w:type="spellStart"/>
+            <w:r>
+              <w:t>Demo_CRUD_CompCtrl</w:t>
+            </w:r>
+            <w:proofErr w:type="spellEnd"/>
+            <w:r>
+              <w:t xml:space="preserve"> {</w:t>
+            </w:r>
+          </w:p>
+          <w:p>
+            <w:r>
+              <w:t xml:space="preserve">    @</w:t>
+            </w:r>
+            <w:proofErr w:type="spellStart"/>
+            <w:r>
+              <w:t>AuraEnabled</w:t>
+            </w:r>
+            <w:proofErr w:type="spellEnd"/>
+          </w:p>
+          <w:p>
+            <w:r>
+              <w:t xml:space="preserve">    public static List&lt;Account&gt; </w:t>
+            </w:r>
+            <w:proofErr w:type="spellStart"/>
+            <w:proofErr w:type="gramStart"/>
+            <w:r>
+              <w:t>getAllRecords</w:t>
+            </w:r>
+            <w:proofErr w:type="spellEnd"/>
+            <w:r>
+              <w:t>(</w:t>
+            </w:r>
+            <w:proofErr w:type="gramEnd"/>
+            <w:r>
+              <w:t>)</w:t>
+            </w:r>
+          </w:p>
+          <w:p>
+            <w:r>
+              <w:lastRenderedPageBreak/>
+              <w:t xml:space="preserve">    {   </w:t>
+            </w:r>
+          </w:p>
+          <w:p>
+            <w:r>
+              <w:t xml:space="preserve">        return [select id, </w:t>
+            </w:r>
+            <w:proofErr w:type="spellStart"/>
+            <w:proofErr w:type="gramStart"/>
+            <w:r>
+              <w:t>Name,Industry</w:t>
+            </w:r>
+            <w:proofErr w:type="spellEnd"/>
+            <w:proofErr w:type="gramEnd"/>
+            <w:r>
+              <w:t xml:space="preserve">, Phone from Account  </w:t>
+            </w:r>
+            <w:proofErr w:type="spellStart"/>
+            <w:r>
+              <w:t>Orderby</w:t>
+            </w:r>
+            <w:proofErr w:type="spellEnd"/>
+            <w:r>
+              <w:t xml:space="preserve"> Created Desc Limit 10];    </w:t>
+            </w:r>
+          </w:p>
+          <w:p>
+            <w:r>
+              <w:t xml:space="preserve">    }</w:t>
+            </w:r>
+          </w:p>
+          <w:p>
+            <w:r>
+              <w:t xml:space="preserve">    @</w:t>
+            </w:r>
+            <w:proofErr w:type="spellStart"/>
+            <w:r>
+              <w:t>AuraEnabled</w:t>
+            </w:r>
+            <w:proofErr w:type="spellEnd"/>
+            <w:r>
+              <w:t xml:space="preserve"> </w:t>
+            </w:r>
+          </w:p>
+          <w:p>
+            <w:r>
+              <w:t xml:space="preserve">    public static </w:t>
+            </w:r>
+            <w:proofErr w:type="gramStart"/>
+            <w:r>
+              <w:t xml:space="preserve">Account  </w:t>
+            </w:r>
+            <w:proofErr w:type="spellStart"/>
+            <w:r>
+              <w:t>saveAccount</w:t>
+            </w:r>
+            <w:proofErr w:type="spellEnd"/>
+            <w:proofErr w:type="gramEnd"/>
+            <w:r>
+              <w:t>(Account account){</w:t>
+            </w:r>
+          </w:p>
+          <w:p>
+            <w:r>
+              <w:t xml:space="preserve">        </w:t>
+            </w:r>
+            <w:proofErr w:type="spellStart"/>
+            <w:r>
+              <w:t>upsert</w:t>
+            </w:r>
+            <w:proofErr w:type="spellEnd"/>
+            <w:r>
+              <w:t xml:space="preserve"> account;</w:t>
+            </w:r>
+          </w:p>
+          <w:p>
+            <w:r>
+              <w:t xml:space="preserve">        return account;</w:t>
+            </w:r>
+          </w:p>
+          <w:p>
+            <w:r>
+              <w:t xml:space="preserve">    } </w:t>
+            </w:r>
+          </w:p>
+          <w:p>
+            <w:r>
+              <w:t>}</w:t>
+            </w:r>
+          </w:p>
+        </w:tc>
+      </w:tr>
+    </w:tbl>
+    <w:p/>
+    <w:tbl>
+      <w:tblPr>
+        <w:tblStyle w:val="TableGrid"/>
+        <w:tblW w:w="0" w:type="auto"/>
+        <w:tblLook w:val="04A0" w:firstRow="1" w:lastRow="0" w:firstColumn="1" w:lastColumn="0" w:noHBand="0" w:noVBand="1"/>
+      </w:tblPr>
+      <w:tblGrid>
+        <w:gridCol w:w="9576"/>
+      </w:tblGrid>
+      <w:tr>
+        <w:tc>
+          <w:tcPr>
+            <w:tcW w:w="9576" w:type="dxa"/>
+          </w:tcPr>
+          <w:p>
+            <w:r>
+              <w:t>&lt;</w:t>
+            </w:r>
+            <w:proofErr w:type="spellStart"/>
+            <w:proofErr w:type="gramStart"/>
+            <w:r>
+              <w:t>aura:component</w:t>
+            </w:r>
+            <w:proofErr w:type="spellEnd"/>
+            <w:proofErr w:type="gramEnd"/>
+            <w:r>
+              <w:t xml:space="preserve"> controller="</w:t>
+            </w:r>
+            <w:proofErr w:type="spellStart"/>
+            <w:r>
+              <w:t>Demo_CRUD_CompCtrl</w:t>
+            </w:r>
+            <w:proofErr w:type="spellEnd"/>
+            <w:r>
+              <w:t>"&gt;</w:t>
+            </w:r>
+          </w:p>
+          <w:p>
+            <w:r>
+              <w:t xml:space="preserve">    &lt;</w:t>
+            </w:r>
+            <w:proofErr w:type="spellStart"/>
+            <w:proofErr w:type="gramStart"/>
+            <w:r>
+              <w:t>aura:attribute</w:t>
+            </w:r>
+            <w:proofErr w:type="spellEnd"/>
+            <w:proofErr w:type="gramEnd"/>
+            <w:r>
+              <w:t xml:space="preserve"> access="PUBLIC" name="view" type="Object"/&gt;    </w:t>
+            </w:r>
+          </w:p>
+          <w:p>
+            <w:r>
+              <w:t xml:space="preserve">    &lt;tr&gt;</w:t>
+            </w:r>
+          </w:p>
+          <w:p>
+            <w:r>
+              <w:t xml:space="preserve">        &lt;</w:t>
+            </w:r>
+            <w:proofErr w:type="spellStart"/>
+            <w:r>
+              <w:t>th</w:t>
+            </w:r>
+            <w:proofErr w:type="spellEnd"/>
+            <w:r>
+              <w:t xml:space="preserve"> scope="row" data-label="Account Name"&gt;</w:t>
+            </w:r>
+          </w:p>
+          <w:p>
+            <w:r>
+              <w:t xml:space="preserve">            &lt;div class="</w:t>
+            </w:r>
+            <w:proofErr w:type="spellStart"/>
+            <w:r>
+              <w:t>slds</w:t>
+            </w:r>
+            <w:proofErr w:type="spellEnd"/>
+            <w:r>
+              <w:t>-truncate" &gt;</w:t>
+            </w:r>
+          </w:p>
+          <w:p>
+            <w:r>
+              <w:t xml:space="preserve">                  &lt;</w:t>
+            </w:r>
+            <w:proofErr w:type="spellStart"/>
+            <w:proofErr w:type="gramStart"/>
+            <w:r>
+              <w:t>ui:inputText</w:t>
+            </w:r>
+            <w:proofErr w:type="spellEnd"/>
+            <w:proofErr w:type="gramEnd"/>
+            <w:r>
+              <w:t xml:space="preserve">  value="{!</w:t>
+            </w:r>
+            <w:proofErr w:type="spellStart"/>
+            <w:r>
+              <w:t>v.view.Name</w:t>
+            </w:r>
+            <w:proofErr w:type="spellEnd"/>
+            <w:r>
+              <w:t>}" /&gt;</w:t>
+            </w:r>
+          </w:p>
+          <w:p>
+            <w:r>
+              <w:t xml:space="preserve">                &lt;/div&gt;</w:t>
+            </w:r>
+          </w:p>
+          <w:p>
+            <w:r>
+              <w:t xml:space="preserve">        &lt;/</w:t>
+            </w:r>
+            <w:proofErr w:type="spellStart"/>
+            <w:r>
+              <w:t>th</w:t>
+            </w:r>
+            <w:proofErr w:type="spellEnd"/>
+            <w:r>
+              <w:t>&gt;</w:t>
+            </w:r>
+          </w:p>
+          <w:p>
+            <w:r>
+              <w:t xml:space="preserve">        &lt;td data-label="Industry"&gt;</w:t>
+            </w:r>
+          </w:p>
+          <w:p>
+            <w:r>
+              <w:t xml:space="preserve">            &lt;div class="</w:t>
+            </w:r>
+            <w:proofErr w:type="spellStart"/>
+            <w:r>
+              <w:t>slds</w:t>
+            </w:r>
+            <w:proofErr w:type="spellEnd"/>
+            <w:r>
+              <w:t>-truncate" &gt;</w:t>
+            </w:r>
+            <w:proofErr w:type="gramStart"/>
+            <w:r>
+              <w:t>{!</w:t>
+            </w:r>
+            <w:proofErr w:type="spellStart"/>
+            <w:r>
+              <w:t>v</w:t>
+            </w:r>
+            <w:proofErr w:type="gramEnd"/>
+            <w:r>
+              <w:t>.view.Industry</w:t>
+            </w:r>
+            <w:proofErr w:type="spellEnd"/>
+            <w:r>
+              <w:t>}&lt;/div&gt;</w:t>
+            </w:r>
+          </w:p>
+          <w:p>
+            <w:r>
+              <w:t xml:space="preserve">        &lt;/td&gt;</w:t>
+            </w:r>
+          </w:p>
+          <w:p>
+            <w:r>
+              <w:t xml:space="preserve">        &lt;td data-label="Close Date"&gt;</w:t>
+            </w:r>
+          </w:p>
+          <w:p>
+            <w:r>
+              <w:t xml:space="preserve">            &lt;div class="</w:t>
+            </w:r>
+            <w:proofErr w:type="spellStart"/>
+            <w:r>
+              <w:t>slds</w:t>
+            </w:r>
+            <w:proofErr w:type="spellEnd"/>
+            <w:r>
+              <w:t>-truncate" &gt;</w:t>
+            </w:r>
+            <w:proofErr w:type="gramStart"/>
+            <w:r>
+              <w:t>{!</w:t>
+            </w:r>
+            <w:proofErr w:type="spellStart"/>
+            <w:r>
+              <w:t>v</w:t>
+            </w:r>
+            <w:proofErr w:type="gramEnd"/>
+            <w:r>
+              <w:t>.view.Phone</w:t>
+            </w:r>
+            <w:proofErr w:type="spellEnd"/>
+            <w:r>
+              <w:t>}&lt;/div&gt;</w:t>
+            </w:r>
+          </w:p>
+          <w:p>
+            <w:r>
+              <w:t xml:space="preserve">        &lt;/td&gt;</w:t>
+            </w:r>
+          </w:p>
+          <w:p>
+            <w:r>
+              <w:t xml:space="preserve">        &lt;td data-label=""&gt;</w:t>
+            </w:r>
+          </w:p>
+          <w:p>
+            <w:r>
+              <w:t xml:space="preserve">            &lt;div class="</w:t>
+            </w:r>
+            <w:proofErr w:type="spellStart"/>
+            <w:r>
+              <w:t>slds</w:t>
+            </w:r>
+            <w:proofErr w:type="spellEnd"/>
+            <w:r>
+              <w:t>-truncate" &gt;</w:t>
+            </w:r>
+          </w:p>
+          <w:p>
+            <w:r>
+              <w:t xml:space="preserve">                &lt;button onclick="</w:t>
+            </w:r>
+            <w:proofErr w:type="gramStart"/>
+            <w:r>
+              <w:t>{!</w:t>
+            </w:r>
+            <w:proofErr w:type="spellStart"/>
+            <w:r>
+              <w:t>c</w:t>
+            </w:r>
+            <w:proofErr w:type="gramEnd"/>
+            <w:r>
+              <w:t>.callUpdateRecord</w:t>
+            </w:r>
+            <w:proofErr w:type="spellEnd"/>
+            <w:r>
+              <w:t>}" class="</w:t>
+            </w:r>
+            <w:proofErr w:type="spellStart"/>
+            <w:r>
+              <w:t>slds</w:t>
+            </w:r>
+            <w:proofErr w:type="spellEnd"/>
+            <w:r>
+              <w:t xml:space="preserve">-button </w:t>
+            </w:r>
+            <w:proofErr w:type="spellStart"/>
+            <w:r>
+              <w:t>slds-button_icon</w:t>
+            </w:r>
+            <w:proofErr w:type="spellEnd"/>
+            <w:r>
+              <w:t>" title="Edit Record"&gt;</w:t>
+            </w:r>
+          </w:p>
+          <w:p>
+            <w:r>
+              <w:t xml:space="preserve">                    &lt;</w:t>
+            </w:r>
+            <w:proofErr w:type="spellStart"/>
+            <w:proofErr w:type="gramStart"/>
+            <w:r>
+              <w:t>lightning:icon</w:t>
+            </w:r>
+            <w:proofErr w:type="spellEnd"/>
+            <w:proofErr w:type="gramEnd"/>
+            <w:r>
+              <w:t xml:space="preserve"> </w:t>
+            </w:r>
+            <w:proofErr w:type="spellStart"/>
+            <w:r>
+              <w:t>iconName</w:t>
+            </w:r>
+            <w:proofErr w:type="spellEnd"/>
+            <w:r>
+              <w:t>="</w:t>
+            </w:r>
+            <w:proofErr w:type="spellStart"/>
+            <w:r>
+              <w:t>action:edit</w:t>
+            </w:r>
+            <w:proofErr w:type="spellEnd"/>
+            <w:r>
+              <w:t xml:space="preserve">" size="xx-small" </w:t>
+            </w:r>
+            <w:proofErr w:type="spellStart"/>
+            <w:r>
+              <w:t>alternativeText</w:t>
+            </w:r>
+            <w:proofErr w:type="spellEnd"/>
+            <w:r>
+              <w:t>="Edit"/&gt;</w:t>
+            </w:r>
+          </w:p>
+          <w:p>
+            <w:r>
+              <w:t xml:space="preserve">                    &lt;span class="</w:t>
+            </w:r>
+            <w:proofErr w:type="spellStart"/>
+            <w:r>
+              <w:t>slds</w:t>
+            </w:r>
+            <w:proofErr w:type="spellEnd"/>
+            <w:r>
+              <w:t>-assistive-text"&gt;Edit&lt;/span&gt;</w:t>
+            </w:r>
+          </w:p>
+          <w:p>
+            <w:r>
+              <w:t xml:space="preserve">                &lt;/button&gt;</w:t>
+            </w:r>
+          </w:p>
+          <w:p>
+            <w:r>
+              <w:t xml:space="preserve">              </w:t>
+            </w:r>
+          </w:p>
+          <w:p>
+            <w:r>
+              <w:t xml:space="preserve">            &lt;/div&gt;</w:t>
+            </w:r>
+          </w:p>
+          <w:p>
+            <w:r>
+              <w:t xml:space="preserve">        &lt;/td&gt;        </w:t>
+            </w:r>
+          </w:p>
+          <w:p>
+            <w:r>
+              <w:t xml:space="preserve">    &lt;/tr&gt;</w:t>
+            </w:r>
+          </w:p>
+          <w:p>
+            <w:r>
+              <w:t>&lt;/</w:t>
+            </w:r>
+            <w:proofErr w:type="spellStart"/>
+            <w:proofErr w:type="gramStart"/>
+            <w:r>
+              <w:t>aura:component</w:t>
+            </w:r>
+            <w:proofErr w:type="spellEnd"/>
+            <w:proofErr w:type="gramEnd"/>
+            <w:r>
+              <w:t>&gt;</w:t>
+            </w:r>
+          </w:p>
+        </w:tc>
+      </w:tr>
+    </w:tbl>
+    <w:p/>
+    <w:tbl>
+      <w:tblPr>
+        <w:tblStyle w:val="TableGrid"/>
+        <w:tblW w:w="0" w:type="auto"/>
+        <w:tblLook w:val="04A0" w:firstRow="1" w:lastRow="0" w:firstColumn="1" w:lastColumn="0" w:noHBand="0" w:noVBand="1"/>
+      </w:tblPr>
+      <w:tblGrid>
+        <w:gridCol w:w="9576"/>
+      </w:tblGrid>
+      <w:tr>
+        <w:tc>
+          <w:tcPr>
+            <w:tcW w:w="9576" w:type="dxa"/>
+          </w:tcPr>
+          <w:p>
+            <w:r>
               <w:t>({</w:t>
             </w:r>
           </w:p>
@@ -2605,81 +2531,81 @@
           </w:p>
           <w:p>
             <w:r>
+              <w:t xml:space="preserve">        //alert(</w:t>
+            </w:r>
+            <w:proofErr w:type="spellStart"/>
+            <w:r>
+              <w:t>currentRecordName</w:t>
+            </w:r>
+            <w:proofErr w:type="spellEnd"/>
+            <w:r>
+              <w:t>);</w:t>
+            </w:r>
+          </w:p>
+          <w:p>
+            <w:r>
+              <w:t xml:space="preserve">        var action = </w:t>
+            </w:r>
+            <w:proofErr w:type="spellStart"/>
+            <w:r>
+              <w:t>component.get</w:t>
+            </w:r>
+            <w:proofErr w:type="spellEnd"/>
+            <w:r>
+              <w:t>("</w:t>
+            </w:r>
+            <w:proofErr w:type="spellStart"/>
+            <w:proofErr w:type="gramStart"/>
+            <w:r>
+              <w:t>c.saveAccount</w:t>
+            </w:r>
+            <w:proofErr w:type="spellEnd"/>
+            <w:proofErr w:type="gramEnd"/>
+            <w:r>
+              <w:t>");</w:t>
+            </w:r>
+          </w:p>
+          <w:p>
+            <w:r>
+              <w:t xml:space="preserve">           </w:t>
+            </w:r>
+            <w:proofErr w:type="spellStart"/>
+            <w:proofErr w:type="gramStart"/>
+            <w:r>
+              <w:t>action.setParams</w:t>
+            </w:r>
+            <w:proofErr w:type="spellEnd"/>
+            <w:proofErr w:type="gramEnd"/>
+            <w:r>
+              <w:t xml:space="preserve">({"account": </w:t>
+            </w:r>
+            <w:proofErr w:type="spellStart"/>
+            <w:r>
+              <w:t>currentRecord</w:t>
+            </w:r>
+            <w:proofErr w:type="spellEnd"/>
+            <w:r>
+              <w:t>});</w:t>
+            </w:r>
+          </w:p>
+          <w:p>
+            <w:r>
+              <w:t xml:space="preserve">        </w:t>
+            </w:r>
+            <w:proofErr w:type="spellStart"/>
+            <w:proofErr w:type="gramStart"/>
+            <w:r>
+              <w:t>action.setCallback</w:t>
+            </w:r>
+            <w:proofErr w:type="spellEnd"/>
+            <w:proofErr w:type="gramEnd"/>
+            <w:r>
+              <w:t>(this, function() {  console.log('SAVED.');  } );</w:t>
+            </w:r>
+          </w:p>
+          <w:p>
+            <w:r>
               <w:lastRenderedPageBreak/>
-              <w:t xml:space="preserve">        //alert(</w:t>
-            </w:r>
-            <w:proofErr w:type="spellStart"/>
-            <w:r>
-              <w:t>currentRecordName</w:t>
-            </w:r>
-            <w:proofErr w:type="spellEnd"/>
-            <w:r>
-              <w:t>);</w:t>
-            </w:r>
-          </w:p>
-          <w:p>
-            <w:r>
-              <w:t xml:space="preserve">        var action = </w:t>
-            </w:r>
-            <w:proofErr w:type="spellStart"/>
-            <w:r>
-              <w:t>component.get</w:t>
-            </w:r>
-            <w:proofErr w:type="spellEnd"/>
-            <w:r>
-              <w:t>("</w:t>
-            </w:r>
-            <w:proofErr w:type="spellStart"/>
-            <w:proofErr w:type="gramStart"/>
-            <w:r>
-              <w:t>c.saveAccount</w:t>
-            </w:r>
-            <w:proofErr w:type="spellEnd"/>
-            <w:proofErr w:type="gramEnd"/>
-            <w:r>
-              <w:t>");</w:t>
-            </w:r>
-          </w:p>
-          <w:p>
-            <w:r>
-              <w:t xml:space="preserve">           </w:t>
-            </w:r>
-            <w:proofErr w:type="spellStart"/>
-            <w:proofErr w:type="gramStart"/>
-            <w:r>
-              <w:t>action.setParams</w:t>
-            </w:r>
-            <w:proofErr w:type="spellEnd"/>
-            <w:proofErr w:type="gramEnd"/>
-            <w:r>
-              <w:t xml:space="preserve">({"account": </w:t>
-            </w:r>
-            <w:proofErr w:type="spellStart"/>
-            <w:r>
-              <w:t>currentRecord</w:t>
-            </w:r>
-            <w:proofErr w:type="spellEnd"/>
-            <w:r>
-              <w:t>});</w:t>
-            </w:r>
-          </w:p>
-          <w:p>
-            <w:r>
-              <w:t xml:space="preserve">        </w:t>
-            </w:r>
-            <w:proofErr w:type="spellStart"/>
-            <w:proofErr w:type="gramStart"/>
-            <w:r>
-              <w:t>action.setCallback</w:t>
-            </w:r>
-            <w:proofErr w:type="spellEnd"/>
-            <w:proofErr w:type="gramEnd"/>
-            <w:r>
-              <w:t>(this, function() {  console.log('SAVED.');  } );</w:t>
-            </w:r>
-          </w:p>
-          <w:p>
-            <w:r>
               <w:t xml:space="preserve">        $</w:t>
             </w:r>
             <w:proofErr w:type="spellStart"/>
@@ -2706,6 +2632,8 @@
             <w:r>
               <w:t>})</w:t>
             </w:r>
+            <w:bookmarkStart w:id="0" w:name="_GoBack"/>
+            <w:bookmarkEnd w:id="0"/>
           </w:p>
         </w:tc>
       </w:tr>
@@ -2893,7 +2821,7 @@
     <w:lsdException w:name="Table Web 2" w:semiHidden="1" w:unhideWhenUsed="1"/>
     <w:lsdException w:name="Table Web 3" w:semiHidden="1" w:unhideWhenUsed="1"/>
     <w:lsdException w:name="Balloon Text" w:semiHidden="1" w:unhideWhenUsed="1"/>
-    <w:lsdException w:name="Table Grid" w:uiPriority="39"/>
+    <w:lsdException w:name="Table Grid" w:semiHidden="1" w:uiPriority="39" w:unhideWhenUsed="1"/>
     <w:lsdException w:name="Table Theme" w:semiHidden="1" w:unhideWhenUsed="1"/>
     <w:lsdException w:name="Placeholder Text" w:semiHidden="1"/>
     <w:lsdException w:name="No Spacing" w:uiPriority="1" w:qFormat="1"/>
